--- a/docu/接口调用说明.docx
+++ b/docu/接口调用说明.docx
@@ -1,12 +1,13 @@
 
 <file path=word/document.xml><?xml version="1.0" encoding="utf-8"?>
-<w:document xmlns:wpc="http://schemas.microsoft.com/office/word/2010/wordprocessingCanvas" xmlns:mc="http://schemas.openxmlformats.org/markup-compatibility/2006" xmlns:o="urn:schemas-microsoft-com:office:office" xmlns:r="http://schemas.openxmlformats.org/officeDocument/2006/relationships" xmlns:m="http://schemas.openxmlformats.org/officeDocument/2006/math" xmlns:v="urn:schemas-microsoft-com:vml" xmlns:wp14="http://schemas.microsoft.com/office/word/2010/wordprocessingDrawing" xmlns:wp="http://schemas.openxmlformats.org/drawingml/2006/wordprocessingDrawing" xmlns:w10="urn:schemas-microsoft-com:office:word" xmlns:w="http://schemas.openxmlformats.org/wordprocessingml/2006/main" xmlns:w14="http://schemas.microsoft.com/office/word/2010/wordml" xmlns:w15="http://schemas.microsoft.com/office/word/2012/wordml" xmlns:wpg="http://schemas.microsoft.com/office/word/2010/wordprocessingGroup" xmlns:wpi="http://schemas.microsoft.com/office/word/2010/wordprocessingInk" xmlns:wne="http://schemas.microsoft.com/office/word/2006/wordml" xmlns:wps="http://schemas.microsoft.com/office/word/2010/wordprocessingShape" mc:Ignorable="w14 w15 wp14">
+<w:document xmlns:wpc="http://schemas.microsoft.com/office/word/2010/wordprocessingCanvas" xmlns:cx="http://schemas.microsoft.com/office/drawing/2014/chartex" xmlns:cx1="http://schemas.microsoft.com/office/drawing/2015/9/8/chartex" xmlns:cx2="http://schemas.microsoft.com/office/drawing/2015/10/21/chartex" xmlns:cx3="http://schemas.microsoft.com/office/drawing/2016/5/9/chartex" xmlns:cx4="http://schemas.microsoft.com/office/drawing/2016/5/10/chartex" xmlns:cx5="http://schemas.microsoft.com/office/drawing/2016/5/11/chartex" xmlns:cx6="http://schemas.microsoft.com/office/drawing/2016/5/12/chartex" xmlns:cx7="http://schemas.microsoft.com/office/drawing/2016/5/13/chartex" xmlns:cx8="http://schemas.microsoft.com/office/drawing/2016/5/14/chartex" xmlns:mc="http://schemas.openxmlformats.org/markup-compatibility/2006" xmlns:aink="http://schemas.microsoft.com/office/drawing/2016/ink" xmlns:am3d="http://schemas.microsoft.com/office/drawing/2017/model3d" xmlns:o="urn:schemas-microsoft-com:office:office" xmlns:r="http://schemas.openxmlformats.org/officeDocument/2006/relationships" xmlns:m="http://schemas.openxmlformats.org/officeDocument/2006/math" xmlns:v="urn:schemas-microsoft-com:vml" xmlns:wp14="http://schemas.microsoft.com/office/word/2010/wordprocessingDrawing" xmlns:wp="http://schemas.openxmlformats.org/drawingml/2006/wordprocessingDrawing" xmlns:w10="urn:schemas-microsoft-com:office:word" xmlns:w="http://schemas.openxmlformats.org/wordprocessingml/2006/main" xmlns:w14="http://schemas.microsoft.com/office/word/2010/wordml" xmlns:w15="http://schemas.microsoft.com/office/word/2012/wordml" xmlns:w16cid="http://schemas.microsoft.com/office/word/2016/wordml/cid" xmlns:w16se="http://schemas.microsoft.com/office/word/2015/wordml/symex" xmlns:wpg="http://schemas.microsoft.com/office/word/2010/wordprocessingGroup" xmlns:wpi="http://schemas.microsoft.com/office/word/2010/wordprocessingInk" xmlns:wne="http://schemas.microsoft.com/office/word/2006/wordml" xmlns:wps="http://schemas.microsoft.com/office/word/2010/wordprocessingShape" mc:Ignorable="w14 w15 w16se w16cid wp14">
   <w:body>
     <w:p>
       <w:pPr>
+        <w:spacing w:line="276" w:lineRule="auto"/>
         <w:ind w:leftChars="-857" w:left="-1800"/>
         <w:rPr>
-          <w:rFonts w:eastAsia="文鼎新艺体简"/>
+          <w:rFonts w:eastAsia="文鼎新艺体简" w:hint="eastAsia"/>
           <w:b/>
           <w:bCs/>
           <w:spacing w:val="-2"/>
@@ -16,6 +17,7 @@
     </w:p>
     <w:p>
       <w:pPr>
+        <w:spacing w:line="276" w:lineRule="auto"/>
         <w:jc w:val="center"/>
         <w:rPr>
           <w:rFonts w:ascii="华文中宋" w:eastAsia="华文中宋" w:hAnsi="华文中宋"/>
@@ -29,6 +31,7 @@
     </w:p>
     <w:p>
       <w:pPr>
+        <w:spacing w:line="276" w:lineRule="auto"/>
         <w:jc w:val="center"/>
         <w:rPr>
           <w:rFonts w:ascii="华文中宋" w:eastAsia="华文中宋" w:hAnsi="华文中宋"/>
@@ -42,6 +45,7 @@
     </w:p>
     <w:p>
       <w:pPr>
+        <w:spacing w:line="276" w:lineRule="auto"/>
         <w:jc w:val="center"/>
         <w:rPr>
           <w:rFonts w:ascii="华文中宋" w:eastAsia="华文中宋" w:hAnsi="华文中宋"/>
@@ -55,6 +59,7 @@
     </w:p>
     <w:p>
       <w:pPr>
+        <w:spacing w:line="276" w:lineRule="auto"/>
         <w:jc w:val="center"/>
         <w:rPr>
           <w:rFonts w:ascii="华文中宋" w:eastAsia="华文中宋" w:hAnsi="华文中宋"/>
@@ -68,6 +73,7 @@
     </w:p>
     <w:p>
       <w:pPr>
+        <w:spacing w:line="276" w:lineRule="auto"/>
         <w:jc w:val="center"/>
         <w:rPr>
           <w:rFonts w:ascii="华文中宋" w:eastAsia="华文中宋" w:hAnsi="华文中宋"/>
@@ -81,6 +87,7 @@
     </w:p>
     <w:p>
       <w:pPr>
+        <w:spacing w:line="276" w:lineRule="auto"/>
         <w:jc w:val="center"/>
         <w:rPr>
           <w:rFonts w:ascii="华文中宋" w:eastAsia="华文中宋" w:hAnsi="华文中宋"/>
@@ -100,11 +107,23 @@
           <w:sz w:val="48"/>
           <w:szCs w:val="52"/>
         </w:rPr>
-        <w:t>接口调用说明</w:t>
-      </w:r>
-    </w:p>
-    <w:p>
-      <w:pPr>
+        <w:t>档案数据归档</w:t>
+      </w:r>
+      <w:r>
+        <w:rPr>
+          <w:rFonts w:ascii="华文中宋" w:eastAsia="华文中宋" w:hAnsi="华文中宋" w:hint="eastAsia"/>
+          <w:b/>
+          <w:bCs/>
+          <w:noProof/>
+          <w:sz w:val="48"/>
+          <w:szCs w:val="52"/>
+        </w:rPr>
+        <w:t>接口</w:t>
+      </w:r>
+    </w:p>
+    <w:p>
+      <w:pPr>
+        <w:spacing w:line="276" w:lineRule="auto"/>
         <w:jc w:val="center"/>
         <w:rPr>
           <w:rFonts w:ascii="华文中宋" w:eastAsia="华文中宋" w:hAnsi="华文中宋"/>
@@ -115,9 +134,35 @@
           <w:szCs w:val="52"/>
         </w:rPr>
       </w:pPr>
-    </w:p>
-    <w:p>
-      <w:pPr>
+      <w:r>
+        <w:rPr>
+          <w:rFonts w:ascii="华文中宋" w:eastAsia="华文中宋" w:hAnsi="华文中宋" w:hint="eastAsia"/>
+          <w:b/>
+          <w:bCs/>
+          <w:noProof/>
+          <w:sz w:val="48"/>
+          <w:szCs w:val="52"/>
+        </w:rPr>
+        <w:t>调用说明</w:t>
+      </w:r>
+    </w:p>
+    <w:p>
+      <w:pPr>
+        <w:spacing w:line="276" w:lineRule="auto"/>
+        <w:jc w:val="center"/>
+        <w:rPr>
+          <w:rFonts w:ascii="华文中宋" w:eastAsia="华文中宋" w:hAnsi="华文中宋" w:hint="eastAsia"/>
+          <w:b/>
+          <w:bCs/>
+          <w:noProof/>
+          <w:sz w:val="48"/>
+          <w:szCs w:val="52"/>
+        </w:rPr>
+      </w:pPr>
+    </w:p>
+    <w:p>
+      <w:pPr>
+        <w:spacing w:line="276" w:lineRule="auto"/>
         <w:jc w:val="center"/>
         <w:rPr>
           <w:rFonts w:ascii="华文中宋" w:eastAsia="华文中宋" w:hAnsi="华文中宋"/>
@@ -131,6 +176,7 @@
     </w:p>
     <w:p>
       <w:pPr>
+        <w:spacing w:line="276" w:lineRule="auto"/>
         <w:jc w:val="center"/>
         <w:rPr>
           <w:rFonts w:ascii="华文中宋" w:eastAsia="华文中宋" w:hAnsi="华文中宋"/>
@@ -144,6 +190,7 @@
     </w:p>
     <w:p>
       <w:pPr>
+        <w:spacing w:line="276" w:lineRule="auto"/>
         <w:jc w:val="center"/>
         <w:rPr>
           <w:rFonts w:ascii="华文中宋" w:eastAsia="华文中宋" w:hAnsi="华文中宋"/>
@@ -157,6 +204,7 @@
     </w:p>
     <w:p>
       <w:pPr>
+        <w:spacing w:line="276" w:lineRule="auto"/>
         <w:jc w:val="center"/>
         <w:rPr>
           <w:rFonts w:ascii="华文中宋" w:eastAsia="华文中宋" w:hAnsi="华文中宋"/>
@@ -170,55 +218,68 @@
     </w:p>
     <w:p>
       <w:pPr>
+        <w:spacing w:line="276" w:lineRule="auto"/>
         <w:jc w:val="center"/>
         <w:rPr>
           <w:rFonts w:ascii="华文中宋" w:eastAsia="华文中宋" w:hAnsi="华文中宋"/>
-          <w:b/>
-          <w:bCs/>
           <w:noProof/>
-          <w:sz w:val="48"/>
-          <w:szCs w:val="52"/>
-        </w:rPr>
-      </w:pPr>
-    </w:p>
-    <w:p>
-      <w:pPr>
+          <w:sz w:val="32"/>
+          <w:szCs w:val="36"/>
+        </w:rPr>
+      </w:pPr>
+      <w:r>
+        <w:rPr>
+          <w:rFonts w:ascii="华文中宋" w:eastAsia="华文中宋" w:hAnsi="华文中宋" w:hint="eastAsia"/>
+          <w:noProof/>
+          <w:sz w:val="32"/>
+          <w:szCs w:val="36"/>
+        </w:rPr>
+        <w:t>版本：</w:t>
+      </w:r>
+      <w:r>
+        <w:rPr>
+          <w:rFonts w:ascii="华文中宋" w:eastAsia="华文中宋" w:hAnsi="华文中宋" w:hint="eastAsia"/>
+          <w:noProof/>
+          <w:sz w:val="32"/>
+          <w:szCs w:val="36"/>
+        </w:rPr>
+        <w:t>HamsPort</w:t>
+      </w:r>
+    </w:p>
+    <w:p>
+      <w:pPr>
+        <w:spacing w:line="276" w:lineRule="auto"/>
         <w:jc w:val="center"/>
         <w:rPr>
-          <w:rFonts w:ascii="华文中宋" w:eastAsia="华文中宋" w:hAnsi="华文中宋"/>
-          <w:b/>
-          <w:bCs/>
+          <w:rFonts w:ascii="华文中宋" w:eastAsia="华文中宋" w:hAnsi="华文中宋" w:hint="eastAsia"/>
           <w:noProof/>
-          <w:sz w:val="48"/>
-          <w:szCs w:val="52"/>
-        </w:rPr>
-      </w:pPr>
-    </w:p>
-    <w:p>
-      <w:pPr>
-        <w:jc w:val="center"/>
-        <w:rPr>
-          <w:rFonts w:ascii="华文中宋" w:eastAsia="华文中宋" w:hAnsi="华文中宋"/>
-          <w:b/>
-          <w:bCs/>
+          <w:sz w:val="32"/>
+          <w:szCs w:val="36"/>
+        </w:rPr>
+      </w:pPr>
+      <w:r>
+        <w:rPr>
+          <w:rFonts w:ascii="华文中宋" w:eastAsia="华文中宋" w:hAnsi="华文中宋" w:hint="eastAsia"/>
           <w:noProof/>
-          <w:sz w:val="48"/>
-          <w:szCs w:val="52"/>
-        </w:rPr>
-      </w:pPr>
+          <w:sz w:val="32"/>
+          <w:szCs w:val="36"/>
+        </w:rPr>
+        <w:t>分支：weaver</w:t>
+      </w:r>
     </w:p>
     <w:p>
       <w:pPr>
         <w:spacing w:line="276" w:lineRule="auto"/>
-        <w:ind w:leftChars="67" w:left="141"/>
-        <w:rPr>
+        <w:rPr>
+          <w:rFonts w:hint="eastAsia"/>
           <w:sz w:val="28"/>
         </w:rPr>
       </w:pPr>
     </w:p>
     <w:p>
       <w:pPr>
-        <w:pStyle w:val="af6"/>
+        <w:pStyle w:val="afd"/>
+        <w:spacing w:line="276" w:lineRule="auto"/>
         <w:ind w:left="0"/>
         <w:rPr>
           <w:sz w:val="30"/>
@@ -273,7 +334,8 @@
     </w:p>
     <w:p>
       <w:pPr>
-        <w:pStyle w:val="af6"/>
+        <w:pStyle w:val="afd"/>
+        <w:spacing w:line="276" w:lineRule="auto"/>
         <w:ind w:left="0"/>
         <w:rPr>
           <w:sz w:val="30"/>
@@ -296,8 +358,10 @@
         <w:t>服务原型</w:t>
       </w:r>
     </w:p>
-    <w:p>
-      <w:pPr>
+    <w:bookmarkStart w:id="0" w:name="_GoBack"/>
+    <w:p>
+      <w:pPr>
+        <w:spacing w:line="276" w:lineRule="auto"/>
         <w:rPr>
           <w:color w:val="E36C0A"/>
         </w:rPr>
@@ -326,16 +390,18 @@
             <v:path o:extrusionok="f" gradientshapeok="t" o:connecttype="rect"/>
             <o:lock v:ext="edit" aspectratio="t"/>
           </v:shapetype>
-          <v:shape id="_x0000_i1025" type="#_x0000_t75" style="width:463.7pt;height:494.8pt" o:ole="">
+          <v:shape id="_x0000_i1025" type="#_x0000_t75" style="width:463.95pt;height:494.9pt" o:ole="">
             <v:imagedata r:id="rId8" o:title=""/>
           </v:shape>
-          <o:OLEObject Type="Embed" ProgID="Visio.Drawing.15" ShapeID="_x0000_i1025" DrawAspect="Content" ObjectID="_1626345980" r:id="rId9"/>
+          <o:OLEObject Type="Embed" ProgID="Visio.Drawing.15" ShapeID="_x0000_i1025" DrawAspect="Content" ObjectID="_1639510740" r:id="rId9"/>
         </w:object>
       </w:r>
+      <w:bookmarkEnd w:id="0"/>
     </w:p>
     <w:p>
       <w:pPr>
         <w:widowControl/>
+        <w:spacing w:line="276" w:lineRule="auto"/>
         <w:jc w:val="left"/>
         <w:rPr>
           <w:color w:val="E36C0A"/>
@@ -350,7 +416,8 @@
     </w:p>
     <w:p>
       <w:pPr>
-        <w:pStyle w:val="af6"/>
+        <w:pStyle w:val="afd"/>
+        <w:spacing w:line="276" w:lineRule="auto"/>
         <w:ind w:left="0"/>
         <w:rPr>
           <w:sz w:val="30"/>
@@ -369,6 +436,7 @@
     </w:p>
     <w:p>
       <w:pPr>
+        <w:spacing w:line="276" w:lineRule="auto"/>
         <w:ind w:firstLineChars="200" w:firstLine="420"/>
         <w:rPr>
           <w:rFonts w:asciiTheme="minorEastAsia" w:eastAsiaTheme="minorEastAsia" w:hAnsiTheme="minorEastAsia"/>
@@ -402,13 +470,7 @@
         <w:rPr>
           <w:rFonts w:asciiTheme="minorEastAsia" w:eastAsiaTheme="minorEastAsia" w:hAnsiTheme="minorEastAsia"/>
         </w:rPr>
-        <w:t>1</w:t>
-      </w:r>
-      <w:r>
-        <w:rPr>
-          <w:rFonts w:asciiTheme="minorEastAsia" w:eastAsiaTheme="minorEastAsia" w:hAnsiTheme="minorEastAsia"/>
-        </w:rPr>
-        <w:t>0.185.101.4</w:t>
+        <w:t>localhost:8887</w:t>
       </w:r>
       <w:r>
         <w:rPr>
@@ -449,12 +511,13 @@
         <w:rPr>
           <w:rFonts w:asciiTheme="minorEastAsia" w:eastAsiaTheme="minorEastAsia" w:hAnsiTheme="minorEastAsia"/>
         </w:rPr>
-        <w:t>ArcDataWsSingle?wsdl</w:t>
+        <w:t>GdDataWsSingle?wsdl</w:t>
       </w:r>
       <w:proofErr w:type="spellEnd"/>
     </w:p>
     <w:p>
       <w:pPr>
+        <w:spacing w:line="276" w:lineRule="auto"/>
         <w:ind w:left="142" w:firstLine="278"/>
         <w:rPr>
           <w:rFonts w:asciiTheme="minorEastAsia" w:eastAsiaTheme="minorEastAsia" w:hAnsiTheme="minorEastAsia"/>
@@ -483,27 +546,19 @@
           <w:ilvl w:val="0"/>
           <w:numId w:val="0"/>
         </w:numPr>
+        <w:spacing w:line="276" w:lineRule="auto"/>
         <w:ind w:left="562" w:firstLine="278"/>
         <w:rPr>
           <w:rFonts w:asciiTheme="minorEastAsia" w:eastAsiaTheme="minorEastAsia" w:hAnsiTheme="minorEastAsia"/>
-          <w:sz w:val="15"/>
-        </w:rPr>
-      </w:pPr>
-      <w:hyperlink r:id="rId10" w:history="1">
-        <w:r>
-          <w:rPr>
-            <w:rFonts w:asciiTheme="minorEastAsia" w:eastAsiaTheme="minorEastAsia" w:hAnsiTheme="minorEastAsia"/>
-            <w:sz w:val="21"/>
-          </w:rPr>
-          <w:t>http://10.185.101.4/HamsPort/viewXMLList</w:t>
-        </w:r>
-      </w:hyperlink>
-      <w:r>
-        <w:rPr>
-          <w:rFonts w:asciiTheme="minorEastAsia" w:eastAsiaTheme="minorEastAsia" w:hAnsiTheme="minorEastAsia"/>
-          <w:sz w:val="15"/>
-        </w:rPr>
-        <w:t xml:space="preserve"> </w:t>
+          <w:sz w:val="21"/>
+        </w:rPr>
+      </w:pPr>
+      <w:r>
+        <w:rPr>
+          <w:rFonts w:asciiTheme="minorEastAsia" w:eastAsiaTheme="minorEastAsia" w:hAnsiTheme="minorEastAsia" w:hint="eastAsia"/>
+          <w:sz w:val="21"/>
+        </w:rPr>
+        <w:t>联系项目经理，获取要归档的元数据结构说明</w:t>
       </w:r>
     </w:p>
     <w:p>
@@ -513,108 +568,393 @@
           <w:ilvl w:val="0"/>
           <w:numId w:val="0"/>
         </w:numPr>
+        <w:spacing w:line="276" w:lineRule="auto"/>
         <w:ind w:left="562" w:firstLine="278"/>
-        <w:rPr>
-          <w:rFonts w:asciiTheme="minorEastAsia" w:eastAsiaTheme="minorEastAsia" w:hAnsiTheme="minorEastAsia"/>
-          <w:sz w:val="21"/>
-          <w:szCs w:val="21"/>
-        </w:rPr>
-      </w:pPr>
-      <w:r>
         <w:rPr>
           <w:rFonts w:asciiTheme="minorEastAsia" w:eastAsiaTheme="minorEastAsia" w:hAnsiTheme="minorEastAsia" w:hint="eastAsia"/>
           <w:sz w:val="21"/>
-          <w:szCs w:val="21"/>
-        </w:rPr>
-        <w:t>中的</w:t>
-      </w:r>
+        </w:rPr>
+      </w:pPr>
       <w:r>
         <w:rPr>
           <w:rFonts w:asciiTheme="minorEastAsia" w:eastAsiaTheme="minorEastAsia" w:hAnsiTheme="minorEastAsia" w:hint="eastAsia"/>
           <w:sz w:val="21"/>
-          <w:szCs w:val="21"/>
-        </w:rPr>
-        <w:t xml:space="preserve"> </w:t>
-      </w:r>
+        </w:rPr>
+        <w:t>或者访问</w:t>
+      </w:r>
+      <w:proofErr w:type="spellStart"/>
       <w:r>
         <w:rPr>
           <w:rFonts w:asciiTheme="minorEastAsia" w:eastAsiaTheme="minorEastAsia" w:hAnsiTheme="minorEastAsia" w:hint="eastAsia"/>
           <w:sz w:val="21"/>
-          <w:szCs w:val="21"/>
-        </w:rPr>
-        <w:t>D_VOL</w:t>
-      </w:r>
-      <w:r>
-        <w:rPr>
-          <w:rFonts w:asciiTheme="minorEastAsia" w:eastAsiaTheme="minorEastAsia" w:hAnsiTheme="minorEastAsia"/>
-          <w:sz w:val="21"/>
-          <w:szCs w:val="21"/>
-        </w:rPr>
-        <w:t>29</w:t>
-      </w:r>
+        </w:rPr>
+        <w:t>url</w:t>
+      </w:r>
+      <w:proofErr w:type="spellEnd"/>
       <w:r>
         <w:rPr>
           <w:rFonts w:asciiTheme="minorEastAsia" w:eastAsiaTheme="minorEastAsia" w:hAnsiTheme="minorEastAsia" w:hint="eastAsia"/>
           <w:sz w:val="21"/>
+        </w:rPr>
+        <w:t>：</w:t>
+      </w:r>
+      <w:r>
+        <w:rPr>
+          <w:rFonts w:asciiTheme="minorEastAsia" w:eastAsiaTheme="minorEastAsia" w:hAnsiTheme="minorEastAsia"/>
+          <w:sz w:val="21"/>
+        </w:rPr>
+        <w:fldChar w:fldCharType="begin"/>
+      </w:r>
+      <w:r>
+        <w:rPr>
+          <w:rFonts w:asciiTheme="minorEastAsia" w:eastAsiaTheme="minorEastAsia" w:hAnsiTheme="minorEastAsia"/>
+          <w:sz w:val="21"/>
+        </w:rPr>
+        <w:instrText xml:space="preserve"> HYPERLINK "http://localhost:8887/HamsPort/viewXMLList" </w:instrText>
+      </w:r>
+      <w:r>
+        <w:rPr>
+          <w:rFonts w:asciiTheme="minorEastAsia" w:eastAsiaTheme="minorEastAsia" w:hAnsiTheme="minorEastAsia"/>
+          <w:sz w:val="21"/>
+        </w:rPr>
+        <w:fldChar w:fldCharType="separate"/>
+      </w:r>
+      <w:r>
+        <w:rPr>
+          <w:rFonts w:asciiTheme="minorEastAsia" w:eastAsiaTheme="minorEastAsia" w:hAnsiTheme="minorEastAsia"/>
+          <w:sz w:val="21"/>
+        </w:rPr>
+        <w:t>http://localhost:8887/HamsPort/viewXMLList</w:t>
+      </w:r>
+      <w:r>
+        <w:rPr>
+          <w:rFonts w:asciiTheme="minorEastAsia" w:eastAsiaTheme="minorEastAsia" w:hAnsiTheme="minorEastAsia"/>
+          <w:sz w:val="21"/>
+        </w:rPr>
+        <w:fldChar w:fldCharType="end"/>
+      </w:r>
+    </w:p>
+    <w:p>
+      <w:pPr>
+        <w:spacing w:line="276" w:lineRule="auto"/>
+        <w:ind w:left="142" w:firstLine="278"/>
+        <w:rPr>
+          <w:rFonts w:asciiTheme="minorEastAsia" w:eastAsiaTheme="minorEastAsia" w:hAnsiTheme="minorEastAsia"/>
           <w:szCs w:val="21"/>
         </w:rPr>
-        <w:t>.</w:t>
-      </w:r>
+      </w:pPr>
       <w:r>
         <w:rPr>
           <w:rFonts w:asciiTheme="minorEastAsia" w:eastAsiaTheme="minorEastAsia" w:hAnsiTheme="minorEastAsia" w:hint="eastAsia"/>
-          <w:sz w:val="21"/>
           <w:szCs w:val="21"/>
         </w:rPr>
-        <w:t>XML</w:t>
-      </w:r>
-      <w:r>
-        <w:rPr>
-          <w:rFonts w:asciiTheme="minorEastAsia" w:eastAsiaTheme="minorEastAsia" w:hAnsiTheme="minorEastAsia"/>
-          <w:sz w:val="21"/>
+        <w:t>步骤</w:t>
+      </w:r>
+      <w:r>
+        <w:rPr>
+          <w:rFonts w:asciiTheme="minorEastAsia" w:eastAsiaTheme="minorEastAsia" w:hAnsiTheme="minorEastAsia" w:hint="eastAsia"/>
           <w:szCs w:val="21"/>
         </w:rPr>
-        <w:t xml:space="preserve">, </w:t>
+        <w:t>，</w:t>
+      </w:r>
+      <w:r>
+        <w:rPr>
+          <w:rFonts w:asciiTheme="minorEastAsia" w:eastAsiaTheme="minorEastAsia" w:hAnsiTheme="minorEastAsia"/>
+          <w:szCs w:val="21"/>
+        </w:rPr>
+        <w:t>依次调用顺序是</w:t>
       </w:r>
       <w:r>
         <w:rPr>
           <w:rFonts w:asciiTheme="minorEastAsia" w:eastAsiaTheme="minorEastAsia" w:hAnsiTheme="minorEastAsia" w:hint="eastAsia"/>
-          <w:sz w:val="21"/>
           <w:szCs w:val="21"/>
         </w:rPr>
-        <w:t>D_FILE</w:t>
-      </w:r>
-      <w:r>
-        <w:rPr>
-          <w:rFonts w:asciiTheme="minorEastAsia" w:eastAsiaTheme="minorEastAsia" w:hAnsiTheme="minorEastAsia"/>
-          <w:sz w:val="21"/>
+        <w:t>：</w:t>
+      </w:r>
+    </w:p>
+    <w:p>
+      <w:pPr>
+        <w:spacing w:line="276" w:lineRule="auto"/>
+        <w:ind w:left="142" w:firstLine="278"/>
+        <w:rPr>
+          <w:rFonts w:asciiTheme="minorEastAsia" w:eastAsiaTheme="minorEastAsia" w:hAnsiTheme="minorEastAsia"/>
           <w:szCs w:val="21"/>
         </w:rPr>
-        <w:t>29</w:t>
-      </w:r>
-      <w:r>
-        <w:rPr>
-          <w:rFonts w:asciiTheme="minorEastAsia" w:eastAsiaTheme="minorEastAsia" w:hAnsiTheme="minorEastAsia"/>
-          <w:sz w:val="21"/>
+      </w:pPr>
+      <w:r>
+        <w:rPr>
+          <w:rFonts w:asciiTheme="minorEastAsia" w:eastAsiaTheme="minorEastAsia" w:hAnsiTheme="minorEastAsia"/>
           <w:szCs w:val="21"/>
         </w:rPr>
-        <w:t>.xml</w:t>
-      </w:r>
-      <w:r>
-        <w:rPr>
-          <w:rFonts w:asciiTheme="minorEastAsia" w:eastAsiaTheme="minorEastAsia" w:hAnsiTheme="minorEastAsia"/>
-          <w:sz w:val="21"/>
+        <w:tab/>
+        <w:t xml:space="preserve">1. </w:t>
+      </w:r>
+      <w:r>
+        <w:rPr>
+          <w:rFonts w:asciiTheme="minorEastAsia" w:eastAsiaTheme="minorEastAsia" w:hAnsiTheme="minorEastAsia" w:hint="eastAsia"/>
           <w:szCs w:val="21"/>
         </w:rPr>
-        <w:t>二张</w:t>
+        <w:t>按照</w:t>
+      </w:r>
+      <w:r>
+        <w:rPr>
+          <w:rFonts w:asciiTheme="minorEastAsia" w:eastAsiaTheme="minorEastAsia" w:hAnsiTheme="minorEastAsia"/>
+          <w:szCs w:val="21"/>
+        </w:rPr>
+        <w:t>D_VOL29要求插入案卷</w:t>
       </w:r>
       <w:r>
         <w:rPr>
           <w:rFonts w:asciiTheme="minorEastAsia" w:eastAsiaTheme="minorEastAsia" w:hAnsiTheme="minorEastAsia" w:hint="eastAsia"/>
-          <w:sz w:val="21"/>
           <w:szCs w:val="21"/>
         </w:rPr>
-        <w:t>表</w:t>
+        <w:t>，</w:t>
+      </w:r>
+      <w:r>
+        <w:rPr>
+          <w:rFonts w:asciiTheme="minorEastAsia" w:eastAsiaTheme="minorEastAsia" w:hAnsiTheme="minorEastAsia"/>
+          <w:szCs w:val="21"/>
+        </w:rPr>
+        <w:t>得到返回did</w:t>
+      </w:r>
+      <w:r>
+        <w:rPr>
+          <w:rFonts w:asciiTheme="minorEastAsia" w:eastAsiaTheme="minorEastAsia" w:hAnsiTheme="minorEastAsia"/>
+          <w:szCs w:val="21"/>
+        </w:rPr>
+        <w:t xml:space="preserve"> [</w:t>
+      </w:r>
+      <w:r>
+        <w:rPr>
+          <w:rFonts w:asciiTheme="minorEastAsia" w:eastAsiaTheme="minorEastAsia" w:hAnsiTheme="minorEastAsia" w:hint="eastAsia"/>
+          <w:szCs w:val="21"/>
+        </w:rPr>
+        <w:t>一般不会使用，可选</w:t>
+      </w:r>
+      <w:r>
+        <w:rPr>
+          <w:rFonts w:asciiTheme="minorEastAsia" w:eastAsiaTheme="minorEastAsia" w:hAnsiTheme="minorEastAsia"/>
+          <w:szCs w:val="21"/>
+        </w:rPr>
+        <w:t>]</w:t>
+      </w:r>
+    </w:p>
+    <w:p>
+      <w:pPr>
+        <w:spacing w:line="276" w:lineRule="auto"/>
+        <w:ind w:left="142" w:firstLine="278"/>
+        <w:rPr>
+          <w:rFonts w:asciiTheme="minorEastAsia" w:eastAsiaTheme="minorEastAsia" w:hAnsiTheme="minorEastAsia"/>
+          <w:szCs w:val="21"/>
+        </w:rPr>
+      </w:pPr>
+      <w:r>
+        <w:rPr>
+          <w:rFonts w:asciiTheme="minorEastAsia" w:eastAsiaTheme="minorEastAsia" w:hAnsiTheme="minorEastAsia"/>
+          <w:szCs w:val="21"/>
+        </w:rPr>
+        <w:tab/>
+        <w:t>2. 按照D_FILE29要求插入文件</w:t>
+      </w:r>
+      <w:r>
+        <w:rPr>
+          <w:rFonts w:asciiTheme="minorEastAsia" w:eastAsiaTheme="minorEastAsia" w:hAnsiTheme="minorEastAsia" w:hint="eastAsia"/>
+          <w:szCs w:val="21"/>
+        </w:rPr>
+        <w:t>（需用到上次调用返回did做</w:t>
+      </w:r>
+      <w:proofErr w:type="spellStart"/>
+      <w:r>
+        <w:rPr>
+          <w:rFonts w:asciiTheme="minorEastAsia" w:eastAsiaTheme="minorEastAsia" w:hAnsiTheme="minorEastAsia" w:hint="eastAsia"/>
+          <w:szCs w:val="21"/>
+        </w:rPr>
+        <w:t>pid</w:t>
+      </w:r>
+      <w:proofErr w:type="spellEnd"/>
+      <w:r>
+        <w:rPr>
+          <w:rFonts w:asciiTheme="minorEastAsia" w:eastAsiaTheme="minorEastAsia" w:hAnsiTheme="minorEastAsia" w:hint="eastAsia"/>
+          <w:szCs w:val="21"/>
+        </w:rPr>
+        <w:t>）</w:t>
+      </w:r>
+    </w:p>
+    <w:p>
+      <w:pPr>
+        <w:spacing w:line="276" w:lineRule="auto"/>
+        <w:ind w:left="-142"/>
+        <w:rPr>
+          <w:rFonts w:asciiTheme="minorEastAsia" w:eastAsiaTheme="minorEastAsia" w:hAnsiTheme="minorEastAsia"/>
+          <w:szCs w:val="21"/>
+        </w:rPr>
+      </w:pPr>
+      <w:r>
+        <w:rPr>
+          <w:rFonts w:asciiTheme="minorEastAsia" w:eastAsiaTheme="minorEastAsia" w:hAnsiTheme="minorEastAsia"/>
+          <w:szCs w:val="21"/>
+        </w:rPr>
+        <w:tab/>
+      </w:r>
+      <w:r>
+        <w:rPr>
+          <w:rFonts w:asciiTheme="minorEastAsia" w:eastAsiaTheme="minorEastAsia" w:hAnsiTheme="minorEastAsia"/>
+          <w:szCs w:val="21"/>
+        </w:rPr>
+        <w:tab/>
+      </w:r>
+      <w:r>
+        <w:rPr>
+          <w:rFonts w:asciiTheme="minorEastAsia" w:eastAsiaTheme="minorEastAsia" w:hAnsiTheme="minorEastAsia"/>
+          <w:szCs w:val="21"/>
+        </w:rPr>
+        <w:tab/>
+      </w:r>
+      <w:r>
+        <w:rPr>
+          <w:rFonts w:asciiTheme="minorEastAsia" w:eastAsiaTheme="minorEastAsia" w:hAnsiTheme="minorEastAsia"/>
+          <w:szCs w:val="21"/>
+        </w:rPr>
+        <w:t xml:space="preserve">3. </w:t>
+      </w:r>
+      <w:r>
+        <w:rPr>
+          <w:rFonts w:asciiTheme="minorEastAsia" w:eastAsiaTheme="minorEastAsia" w:hAnsiTheme="minorEastAsia" w:hint="eastAsia"/>
+          <w:szCs w:val="21"/>
+        </w:rPr>
+        <w:t>上</w:t>
+      </w:r>
+      <w:proofErr w:type="gramStart"/>
+      <w:r>
+        <w:rPr>
+          <w:rFonts w:asciiTheme="minorEastAsia" w:eastAsiaTheme="minorEastAsia" w:hAnsiTheme="minorEastAsia" w:hint="eastAsia"/>
+          <w:szCs w:val="21"/>
+        </w:rPr>
+        <w:t>传实际</w:t>
+      </w:r>
+      <w:proofErr w:type="gramEnd"/>
+      <w:r>
+        <w:rPr>
+          <w:rFonts w:asciiTheme="minorEastAsia" w:eastAsiaTheme="minorEastAsia" w:hAnsiTheme="minorEastAsia" w:hint="eastAsia"/>
+          <w:szCs w:val="21"/>
+        </w:rPr>
+        <w:t>电子文件，调用（例子</w:t>
+      </w:r>
+      <w:r>
+        <w:rPr>
+          <w:rFonts w:asciiTheme="minorEastAsia" w:eastAsiaTheme="minorEastAsia" w:hAnsiTheme="minorEastAsia"/>
+          <w:szCs w:val="21"/>
+        </w:rPr>
+        <w:t>FileUploadByHttpClient</w:t>
+      </w:r>
+      <w:r>
+        <w:rPr>
+          <w:rFonts w:asciiTheme="minorEastAsia" w:eastAsiaTheme="minorEastAsia" w:hAnsiTheme="minorEastAsia"/>
+          <w:szCs w:val="21"/>
+        </w:rPr>
+        <w:t>.java</w:t>
+      </w:r>
+      <w:r>
+        <w:rPr>
+          <w:rFonts w:asciiTheme="minorEastAsia" w:eastAsiaTheme="minorEastAsia" w:hAnsiTheme="minorEastAsia" w:hint="eastAsia"/>
+          <w:szCs w:val="21"/>
+        </w:rPr>
+        <w:t>）</w:t>
+      </w:r>
+    </w:p>
+    <w:p>
+      <w:pPr>
+        <w:spacing w:line="276" w:lineRule="auto"/>
+        <w:ind w:left="1118" w:firstLine="562"/>
+        <w:rPr>
+          <w:rFonts w:asciiTheme="minorEastAsia" w:eastAsiaTheme="minorEastAsia" w:hAnsiTheme="minorEastAsia"/>
+        </w:rPr>
+      </w:pPr>
+      <w:r>
+        <w:rPr>
+          <w:rFonts w:asciiTheme="minorEastAsia" w:eastAsiaTheme="minorEastAsia" w:hAnsiTheme="minorEastAsia"/>
+        </w:rPr>
+        <w:t>http://localhost:8887/HamsPort/uploadEfile</w:t>
+      </w:r>
+    </w:p>
+    <w:p>
+      <w:pPr>
+        <w:spacing w:line="276" w:lineRule="auto"/>
+        <w:ind w:left="142" w:firstLine="278"/>
+        <w:rPr>
+          <w:rFonts w:asciiTheme="minorEastAsia" w:eastAsiaTheme="minorEastAsia" w:hAnsiTheme="minorEastAsia"/>
+          <w:szCs w:val="21"/>
+        </w:rPr>
+      </w:pPr>
+      <w:r>
+        <w:rPr>
+          <w:rFonts w:asciiTheme="minorEastAsia" w:eastAsiaTheme="minorEastAsia" w:hAnsiTheme="minorEastAsia"/>
+        </w:rPr>
+        <w:t xml:space="preserve"> </w:t>
+      </w:r>
+      <w:r>
+        <w:rPr>
+          <w:rFonts w:asciiTheme="minorEastAsia" w:eastAsiaTheme="minorEastAsia" w:hAnsiTheme="minorEastAsia"/>
+        </w:rPr>
+        <w:object w:dxaOrig="3031" w:dyaOrig="820">
+          <v:shape id="_x0000_i1036" type="#_x0000_t75" style="width:151.5pt;height:41pt" o:ole="">
+            <v:imagedata r:id="rId10" o:title=""/>
+          </v:shape>
+          <o:OLEObject Type="Embed" ProgID="Package" ShapeID="_x0000_i1036" DrawAspect="Content" ObjectID="_1639510741" r:id="rId11"/>
+        </w:object>
+      </w:r>
+    </w:p>
+    <w:p>
+      <w:pPr>
+        <w:pStyle w:val="afd"/>
+        <w:spacing w:line="276" w:lineRule="auto"/>
+        <w:ind w:left="0"/>
+        <w:rPr>
+          <w:sz w:val="30"/>
+          <w:szCs w:val="30"/>
+        </w:rPr>
+      </w:pPr>
+      <w:r>
+        <w:rPr>
+          <w:rFonts w:hint="eastAsia"/>
+          <w:sz w:val="30"/>
+          <w:szCs w:val="30"/>
+        </w:rPr>
+        <w:t>调用示例</w:t>
+      </w:r>
+    </w:p>
+    <w:p>
+      <w:pPr>
+        <w:pStyle w:val="afd"/>
+        <w:spacing w:line="276" w:lineRule="auto"/>
+        <w:ind w:left="0" w:firstLine="420"/>
+        <w:rPr>
+          <w:sz w:val="30"/>
+          <w:szCs w:val="30"/>
+        </w:rPr>
+      </w:pPr>
+      <w:r>
+        <w:rPr>
+          <w:rFonts w:hint="eastAsia"/>
+          <w:sz w:val="30"/>
+          <w:szCs w:val="30"/>
+        </w:rPr>
+        <w:t>生成j</w:t>
+      </w:r>
+      <w:r>
+        <w:rPr>
+          <w:sz w:val="30"/>
+          <w:szCs w:val="30"/>
+        </w:rPr>
+        <w:t>ava</w:t>
+      </w:r>
+      <w:r>
+        <w:rPr>
+          <w:rFonts w:hint="eastAsia"/>
+          <w:sz w:val="30"/>
+          <w:szCs w:val="30"/>
+        </w:rPr>
+        <w:t>客户端</w:t>
       </w:r>
     </w:p>
     <w:p>
@@ -624,284 +964,102 @@
           <w:ilvl w:val="0"/>
           <w:numId w:val="0"/>
         </w:numPr>
-        <w:ind w:left="562" w:firstLine="278"/>
-        <w:rPr>
-          <w:rFonts w:asciiTheme="minorEastAsia" w:eastAsiaTheme="minorEastAsia" w:hAnsiTheme="minorEastAsia" w:hint="eastAsia"/>
-          <w:sz w:val="21"/>
-          <w:szCs w:val="21"/>
-        </w:rPr>
-      </w:pPr>
-      <w:r>
-        <w:rPr>
-          <w:rFonts w:asciiTheme="minorEastAsia" w:eastAsiaTheme="minorEastAsia" w:hAnsiTheme="minorEastAsia"/>
-          <w:sz w:val="21"/>
-          <w:szCs w:val="21"/>
-        </w:rPr>
-        <w:object w:dxaOrig="1531" w:dyaOrig="841">
-          <v:shape id="_x0000_i1027" type="#_x0000_t75" style="width:76.6pt;height:42.05pt" o:ole="">
-            <v:imagedata r:id="rId11" o:title=""/>
-          </v:shape>
-          <o:OLEObject Type="Embed" ProgID="Package" ShapeID="_x0000_i1027" DrawAspect="Content" ObjectID="_1626345981" r:id="rId12"/>
-        </w:object>
-      </w:r>
-      <w:r>
-        <w:rPr>
-          <w:rFonts w:asciiTheme="minorEastAsia" w:eastAsiaTheme="minorEastAsia" w:hAnsiTheme="minorEastAsia"/>
-          <w:sz w:val="21"/>
-          <w:szCs w:val="21"/>
-        </w:rPr>
-        <w:object w:dxaOrig="1516" w:dyaOrig="841">
-          <v:shape id="_x0000_i1028" type="#_x0000_t75" style="width:76.05pt;height:42.05pt" o:ole="">
-            <v:imagedata r:id="rId13" o:title=""/>
-          </v:shape>
-          <o:OLEObject Type="Embed" ProgID="Package" ShapeID="_x0000_i1028" DrawAspect="Content" ObjectID="_1626345982" r:id="rId14"/>
-        </w:object>
-      </w:r>
-    </w:p>
-    <w:p>
-      <w:pPr>
-        <w:ind w:left="142" w:firstLine="278"/>
-        <w:rPr>
-          <w:rFonts w:asciiTheme="minorEastAsia" w:eastAsiaTheme="minorEastAsia" w:hAnsiTheme="minorEastAsia"/>
-          <w:szCs w:val="21"/>
-        </w:rPr>
-      </w:pPr>
-      <w:r>
-        <w:rPr>
-          <w:rFonts w:asciiTheme="minorEastAsia" w:eastAsiaTheme="minorEastAsia" w:hAnsiTheme="minorEastAsia" w:hint="eastAsia"/>
-          <w:szCs w:val="21"/>
-        </w:rPr>
-        <w:t>步骤</w:t>
-      </w:r>
-      <w:r>
-        <w:rPr>
-          <w:rFonts w:asciiTheme="minorEastAsia" w:eastAsiaTheme="minorEastAsia" w:hAnsiTheme="minorEastAsia" w:hint="eastAsia"/>
-          <w:szCs w:val="21"/>
-        </w:rPr>
-        <w:t>，</w:t>
-      </w:r>
-      <w:r>
-        <w:rPr>
-          <w:rFonts w:asciiTheme="minorEastAsia" w:eastAsiaTheme="minorEastAsia" w:hAnsiTheme="minorEastAsia"/>
-          <w:szCs w:val="21"/>
-        </w:rPr>
-        <w:t>依次调用顺序是</w:t>
-      </w:r>
-      <w:r>
-        <w:rPr>
-          <w:rFonts w:asciiTheme="minorEastAsia" w:eastAsiaTheme="minorEastAsia" w:hAnsiTheme="minorEastAsia" w:hint="eastAsia"/>
-          <w:szCs w:val="21"/>
-        </w:rPr>
-        <w:t>：</w:t>
-      </w:r>
-    </w:p>
-    <w:p>
-      <w:pPr>
-        <w:ind w:left="142" w:firstLine="278"/>
-        <w:rPr>
-          <w:rFonts w:asciiTheme="minorEastAsia" w:eastAsiaTheme="minorEastAsia" w:hAnsiTheme="minorEastAsia"/>
-          <w:szCs w:val="21"/>
-        </w:rPr>
-      </w:pPr>
-      <w:r>
-        <w:rPr>
-          <w:rFonts w:asciiTheme="minorEastAsia" w:eastAsiaTheme="minorEastAsia" w:hAnsiTheme="minorEastAsia"/>
-          <w:szCs w:val="21"/>
-        </w:rPr>
-        <w:tab/>
-        <w:t xml:space="preserve">1. </w:t>
-      </w:r>
-      <w:r>
-        <w:rPr>
-          <w:rFonts w:asciiTheme="minorEastAsia" w:eastAsiaTheme="minorEastAsia" w:hAnsiTheme="minorEastAsia" w:hint="eastAsia"/>
-          <w:szCs w:val="21"/>
-        </w:rPr>
-        <w:t>按照</w:t>
-      </w:r>
-      <w:r>
-        <w:rPr>
-          <w:rFonts w:asciiTheme="minorEastAsia" w:eastAsiaTheme="minorEastAsia" w:hAnsiTheme="minorEastAsia"/>
-          <w:szCs w:val="21"/>
-        </w:rPr>
-        <w:t>D_VOL29要求插入案卷</w:t>
-      </w:r>
-      <w:r>
-        <w:rPr>
-          <w:rFonts w:asciiTheme="minorEastAsia" w:eastAsiaTheme="minorEastAsia" w:hAnsiTheme="minorEastAsia" w:hint="eastAsia"/>
-          <w:szCs w:val="21"/>
-        </w:rPr>
-        <w:t>，</w:t>
-      </w:r>
-      <w:r>
-        <w:rPr>
-          <w:rFonts w:asciiTheme="minorEastAsia" w:eastAsiaTheme="minorEastAsia" w:hAnsiTheme="minorEastAsia"/>
-          <w:szCs w:val="21"/>
-        </w:rPr>
-        <w:t>得到返回did</w:t>
-      </w:r>
-    </w:p>
-    <w:p>
-      <w:pPr>
-        <w:ind w:left="142" w:firstLine="278"/>
-        <w:rPr>
-          <w:rFonts w:asciiTheme="minorEastAsia" w:eastAsiaTheme="minorEastAsia" w:hAnsiTheme="minorEastAsia"/>
-          <w:szCs w:val="21"/>
-        </w:rPr>
-      </w:pPr>
-      <w:r>
-        <w:rPr>
-          <w:rFonts w:asciiTheme="minorEastAsia" w:eastAsiaTheme="minorEastAsia" w:hAnsiTheme="minorEastAsia"/>
-          <w:szCs w:val="21"/>
-        </w:rPr>
-        <w:tab/>
-        <w:t>2. 按照D_FILE29要求插入文件</w:t>
-      </w:r>
-      <w:r>
-        <w:rPr>
-          <w:rFonts w:asciiTheme="minorEastAsia" w:eastAsiaTheme="minorEastAsia" w:hAnsiTheme="minorEastAsia" w:hint="eastAsia"/>
-          <w:szCs w:val="21"/>
-        </w:rPr>
-        <w:t>（需用到上次调用返回did做</w:t>
-      </w:r>
+        <w:spacing w:line="276" w:lineRule="auto"/>
+        <w:ind w:left="720"/>
+        <w:rPr>
+          <w:rFonts w:asciiTheme="minorEastAsia" w:eastAsiaTheme="minorEastAsia" w:hAnsiTheme="minorEastAsia"/>
+          <w:sz w:val="18"/>
+          <w:szCs w:val="18"/>
+        </w:rPr>
+      </w:pPr>
       <w:proofErr w:type="spellStart"/>
       <w:r>
         <w:rPr>
-          <w:rFonts w:asciiTheme="minorEastAsia" w:eastAsiaTheme="minorEastAsia" w:hAnsiTheme="minorEastAsia" w:hint="eastAsia"/>
-          <w:szCs w:val="21"/>
-        </w:rPr>
-        <w:t>pid</w:t>
+          <w:rFonts w:asciiTheme="minorEastAsia" w:eastAsiaTheme="minorEastAsia" w:hAnsiTheme="minorEastAsia"/>
+          <w:sz w:val="18"/>
+          <w:szCs w:val="18"/>
+        </w:rPr>
+        <w:t>w</w:t>
+      </w:r>
+      <w:r>
+        <w:rPr>
+          <w:rFonts w:asciiTheme="minorEastAsia" w:eastAsiaTheme="minorEastAsia" w:hAnsiTheme="minorEastAsia"/>
+          <w:sz w:val="18"/>
+          <w:szCs w:val="18"/>
+        </w:rPr>
+        <w:t>simport</w:t>
       </w:r>
       <w:proofErr w:type="spellEnd"/>
       <w:r>
         <w:rPr>
-          <w:rFonts w:asciiTheme="minorEastAsia" w:eastAsiaTheme="minorEastAsia" w:hAnsiTheme="minorEastAsia" w:hint="eastAsia"/>
-          <w:szCs w:val="21"/>
-        </w:rPr>
-        <w:t>）</w:t>
-      </w:r>
-    </w:p>
-    <w:p>
-      <w:pPr>
-        <w:ind w:left="142" w:firstLine="278"/>
-        <w:rPr>
-          <w:rFonts w:asciiTheme="minorEastAsia" w:eastAsiaTheme="minorEastAsia" w:hAnsiTheme="minorEastAsia"/>
-          <w:szCs w:val="21"/>
-        </w:rPr>
-      </w:pPr>
-      <w:r>
-        <w:rPr>
-          <w:rFonts w:asciiTheme="minorEastAsia" w:eastAsiaTheme="minorEastAsia" w:hAnsiTheme="minorEastAsia"/>
-          <w:szCs w:val="21"/>
-        </w:rPr>
-        <w:tab/>
-        <w:t xml:space="preserve">3. </w:t>
-      </w:r>
-      <w:r>
-        <w:rPr>
-          <w:rFonts w:asciiTheme="minorEastAsia" w:eastAsiaTheme="minorEastAsia" w:hAnsiTheme="minorEastAsia" w:hint="eastAsia"/>
-          <w:szCs w:val="21"/>
-        </w:rPr>
-        <w:t>上</w:t>
+          <w:rFonts w:asciiTheme="minorEastAsia" w:eastAsiaTheme="minorEastAsia" w:hAnsiTheme="minorEastAsia"/>
+          <w:sz w:val="18"/>
+          <w:szCs w:val="18"/>
+        </w:rPr>
+        <w:t xml:space="preserve"> –</w:t>
       </w:r>
       <w:proofErr w:type="gramStart"/>
       <w:r>
         <w:rPr>
-          <w:rFonts w:asciiTheme="minorEastAsia" w:eastAsiaTheme="minorEastAsia" w:hAnsiTheme="minorEastAsia" w:hint="eastAsia"/>
-          <w:szCs w:val="21"/>
-        </w:rPr>
-        <w:t>传实际</w:t>
+          <w:rFonts w:asciiTheme="minorEastAsia" w:eastAsiaTheme="minorEastAsia" w:hAnsiTheme="minorEastAsia"/>
+          <w:sz w:val="18"/>
+          <w:szCs w:val="18"/>
+        </w:rPr>
+        <w:t xml:space="preserve">d </w:t>
+      </w:r>
+      <w:r>
+        <w:rPr>
+          <w:rFonts w:asciiTheme="minorEastAsia" w:eastAsiaTheme="minorEastAsia" w:hAnsiTheme="minorEastAsia"/>
+          <w:sz w:val="18"/>
+          <w:szCs w:val="18"/>
+        </w:rPr>
+        <w:t>.</w:t>
       </w:r>
       <w:proofErr w:type="gramEnd"/>
       <w:r>
         <w:rPr>
-          <w:rFonts w:asciiTheme="minorEastAsia" w:eastAsiaTheme="minorEastAsia" w:hAnsiTheme="minorEastAsia" w:hint="eastAsia"/>
-          <w:szCs w:val="21"/>
-        </w:rPr>
-        <w:t>电子文件，调用（例子</w:t>
-      </w:r>
-      <w:r>
-        <w:rPr>
-          <w:rFonts w:asciiTheme="minorEastAsia" w:eastAsiaTheme="minorEastAsia" w:hAnsiTheme="minorEastAsia"/>
-          <w:szCs w:val="21"/>
-        </w:rPr>
-        <w:t>FileUploadByHttpClient</w:t>
-      </w:r>
-      <w:r>
-        <w:rPr>
-          <w:rFonts w:asciiTheme="minorEastAsia" w:eastAsiaTheme="minorEastAsia" w:hAnsiTheme="minorEastAsia"/>
-          <w:szCs w:val="21"/>
-        </w:rPr>
-        <w:t>.java</w:t>
-      </w:r>
-      <w:r>
-        <w:rPr>
-          <w:rFonts w:asciiTheme="minorEastAsia" w:eastAsiaTheme="minorEastAsia" w:hAnsiTheme="minorEastAsia" w:hint="eastAsia"/>
-          <w:szCs w:val="21"/>
-        </w:rPr>
-        <w:t xml:space="preserve">） </w:t>
-      </w:r>
-    </w:p>
-    <w:p>
-      <w:pPr>
-        <w:ind w:left="142" w:firstLine="278"/>
-        <w:rPr>
-          <w:rFonts w:asciiTheme="minorEastAsia" w:eastAsiaTheme="minorEastAsia" w:hAnsiTheme="minorEastAsia"/>
-          <w:szCs w:val="21"/>
-        </w:rPr>
-      </w:pPr>
-      <w:r>
-        <w:rPr>
-          <w:rFonts w:asciiTheme="minorEastAsia" w:eastAsiaTheme="minorEastAsia" w:hAnsiTheme="minorEastAsia"/>
-          <w:szCs w:val="21"/>
-        </w:rPr>
-        <w:tab/>
-      </w:r>
-      <w:r>
-        <w:rPr>
-          <w:rFonts w:asciiTheme="minorEastAsia" w:eastAsiaTheme="minorEastAsia" w:hAnsiTheme="minorEastAsia"/>
-          <w:szCs w:val="21"/>
-        </w:rPr>
-        <w:tab/>
-      </w:r>
-      <w:r>
-        <w:rPr>
-          <w:rFonts w:asciiTheme="minorEastAsia" w:eastAsiaTheme="minorEastAsia" w:hAnsiTheme="minorEastAsia"/>
-          <w:szCs w:val="21"/>
-        </w:rPr>
-        <w:tab/>
-      </w:r>
-      <w:hyperlink r:id="rId15" w:history="1">
+          <w:rFonts w:asciiTheme="minorEastAsia" w:eastAsiaTheme="minorEastAsia" w:hAnsiTheme="minorEastAsia"/>
+          <w:sz w:val="18"/>
+          <w:szCs w:val="18"/>
+        </w:rPr>
+        <w:t xml:space="preserve"> </w:t>
+      </w:r>
+      <w:r>
+        <w:rPr>
+          <w:rFonts w:asciiTheme="minorEastAsia" w:eastAsiaTheme="minorEastAsia" w:hAnsiTheme="minorEastAsia"/>
+          <w:sz w:val="18"/>
+          <w:szCs w:val="18"/>
+        </w:rPr>
+        <w:t>-</w:t>
+      </w:r>
+      <w:proofErr w:type="spellStart"/>
+      <w:r>
+        <w:rPr>
+          <w:rFonts w:asciiTheme="minorEastAsia" w:eastAsiaTheme="minorEastAsia" w:hAnsiTheme="minorEastAsia"/>
+          <w:sz w:val="18"/>
+          <w:szCs w:val="18"/>
+        </w:rPr>
+        <w:t>Xnocompile</w:t>
+      </w:r>
+      <w:proofErr w:type="spellEnd"/>
+      <w:r>
+        <w:rPr>
+          <w:rFonts w:asciiTheme="minorEastAsia" w:eastAsiaTheme="minorEastAsia" w:hAnsiTheme="minorEastAsia"/>
+          <w:sz w:val="18"/>
+          <w:szCs w:val="18"/>
+        </w:rPr>
+        <w:t xml:space="preserve"> </w:t>
+      </w:r>
+      <w:hyperlink r:id="rId12" w:history="1">
         <w:r>
           <w:rPr>
             <w:rFonts w:asciiTheme="minorEastAsia" w:eastAsiaTheme="minorEastAsia" w:hAnsiTheme="minorEastAsia"/>
+            <w:sz w:val="18"/>
+            <w:szCs w:val="18"/>
           </w:rPr>
-          <w:t>http://10.185.101.4/HamsPort/uploadEfile</w:t>
+          <w:t>http://localhost:8887/HamsPort/cxf/GdDataWsSingle?wsdl</w:t>
         </w:r>
       </w:hyperlink>
-      <w:r>
-        <w:rPr>
-          <w:rFonts w:asciiTheme="minorEastAsia" w:eastAsiaTheme="minorEastAsia" w:hAnsiTheme="minorEastAsia"/>
-        </w:rPr>
-        <w:t xml:space="preserve"> </w:t>
-      </w:r>
-    </w:p>
-    <w:p>
-      <w:pPr>
-        <w:pStyle w:val="af6"/>
-        <w:ind w:left="0"/>
-        <w:rPr>
-          <w:sz w:val="30"/>
-          <w:szCs w:val="30"/>
-        </w:rPr>
-      </w:pPr>
-      <w:r>
-        <w:rPr>
-          <w:rFonts w:hint="eastAsia"/>
-          <w:sz w:val="30"/>
-          <w:szCs w:val="30"/>
-        </w:rPr>
-        <w:t>调用示例</w:t>
-      </w:r>
     </w:p>
     <w:p>
       <w:pPr>
@@ -910,7 +1068,8 @@
           <w:ilvl w:val="0"/>
           <w:numId w:val="0"/>
         </w:numPr>
-        <w:ind w:left="720" w:hanging="720"/>
+        <w:spacing w:line="276" w:lineRule="auto"/>
+        <w:ind w:left="720"/>
         <w:rPr>
           <w:rFonts w:asciiTheme="minorEastAsia" w:eastAsiaTheme="minorEastAsia" w:hAnsiTheme="minorEastAsia"/>
           <w:sz w:val="21"/>
@@ -919,12 +1078,31 @@
       </w:pPr>
       <w:r>
         <w:rPr>
-          <w:rFonts w:asciiTheme="minorEastAsia" w:eastAsiaTheme="minorEastAsia" w:hAnsiTheme="minorEastAsia"/>
+          <w:rFonts w:asciiTheme="minorEastAsia" w:eastAsiaTheme="minorEastAsia" w:hAnsiTheme="minorEastAsia" w:hint="eastAsia"/>
           <w:sz w:val="21"/>
           <w:szCs w:val="21"/>
         </w:rPr>
-        <w:tab/>
-        <w:t>Java</w:t>
+        <w:t>方法说明</w:t>
+      </w:r>
+    </w:p>
+    <w:p>
+      <w:pPr>
+        <w:pStyle w:val="afd"/>
+        <w:spacing w:line="276" w:lineRule="auto"/>
+        <w:ind w:left="0" w:firstLine="420"/>
+        <w:rPr>
+          <w:rFonts w:hint="eastAsia"/>
+          <w:sz w:val="30"/>
+          <w:szCs w:val="30"/>
+        </w:rPr>
+      </w:pPr>
+      <w:r>
+        <w:rPr>
+          <w:rFonts w:hint="eastAsia"/>
+          <w:sz w:val="30"/>
+          <w:szCs w:val="30"/>
+        </w:rPr>
+        <w:t>以xml的方式接受归档元数据集合</w:t>
       </w:r>
     </w:p>
     <w:p>
@@ -934,13 +1112,22 @@
           <w:ilvl w:val="0"/>
           <w:numId w:val="0"/>
         </w:numPr>
-        <w:ind w:left="720"/>
-        <w:rPr>
-          <w:rFonts w:asciiTheme="minorEastAsia" w:eastAsiaTheme="minorEastAsia" w:hAnsiTheme="minorEastAsia"/>
-          <w:sz w:val="18"/>
-          <w:szCs w:val="18"/>
-        </w:rPr>
-      </w:pPr>
+        <w:spacing w:line="276" w:lineRule="auto"/>
+        <w:ind w:leftChars="300" w:left="630"/>
+        <w:rPr>
+          <w:rFonts w:asciiTheme="minorEastAsia" w:eastAsiaTheme="minorEastAsia" w:hAnsiTheme="minorEastAsia"/>
+          <w:sz w:val="18"/>
+          <w:szCs w:val="18"/>
+        </w:rPr>
+      </w:pPr>
+      <w:r>
+        <w:rPr>
+          <w:rFonts w:asciiTheme="minorEastAsia" w:eastAsiaTheme="minorEastAsia" w:hAnsiTheme="minorEastAsia"/>
+          <w:sz w:val="18"/>
+          <w:szCs w:val="18"/>
+        </w:rPr>
+        <w:t xml:space="preserve">public String </w:t>
+      </w:r>
       <w:proofErr w:type="spellStart"/>
       <w:proofErr w:type="gramStart"/>
       <w:r>
@@ -949,17 +1136,17 @@
           <w:sz w:val="18"/>
           <w:szCs w:val="18"/>
         </w:rPr>
-        <w:t>w</w:t>
-      </w:r>
-      <w:r>
-        <w:rPr>
-          <w:rFonts w:asciiTheme="minorEastAsia" w:eastAsiaTheme="minorEastAsia" w:hAnsiTheme="minorEastAsia"/>
-          <w:sz w:val="18"/>
-          <w:szCs w:val="18"/>
-        </w:rPr>
-        <w:t>simport</w:t>
+        <w:t>dataReciveXml</w:t>
       </w:r>
       <w:proofErr w:type="spellEnd"/>
+      <w:r>
+        <w:rPr>
+          <w:rFonts w:asciiTheme="minorEastAsia" w:eastAsiaTheme="minorEastAsia" w:hAnsiTheme="minorEastAsia"/>
+          <w:sz w:val="18"/>
+          <w:szCs w:val="18"/>
+        </w:rPr>
+        <w:t>(</w:t>
+      </w:r>
       <w:proofErr w:type="gramEnd"/>
       <w:r>
         <w:rPr>
@@ -967,7 +1154,7 @@
           <w:sz w:val="18"/>
           <w:szCs w:val="18"/>
         </w:rPr>
-        <w:t xml:space="preserve"> –d -</w:t>
+        <w:t xml:space="preserve">String </w:t>
       </w:r>
       <w:proofErr w:type="spellStart"/>
       <w:r>
@@ -976,7 +1163,7 @@
           <w:sz w:val="18"/>
           <w:szCs w:val="18"/>
         </w:rPr>
-        <w:t>Xnocompile</w:t>
+        <w:t>xmlName</w:t>
       </w:r>
       <w:proofErr w:type="spellEnd"/>
       <w:r>
@@ -985,7 +1172,43 @@
           <w:sz w:val="18"/>
           <w:szCs w:val="18"/>
         </w:rPr>
-        <w:t xml:space="preserve"> http://localhost:8887/HamsPort/cxf/ArcDataWsSingle?wsdl</w:t>
+        <w:t xml:space="preserve"> , String </w:t>
+      </w:r>
+      <w:proofErr w:type="spellStart"/>
+      <w:r>
+        <w:rPr>
+          <w:rFonts w:asciiTheme="minorEastAsia" w:eastAsiaTheme="minorEastAsia" w:hAnsiTheme="minorEastAsia"/>
+          <w:sz w:val="18"/>
+          <w:szCs w:val="18"/>
+        </w:rPr>
+        <w:t>dataXml</w:t>
+      </w:r>
+      <w:proofErr w:type="spellEnd"/>
+      <w:r>
+        <w:rPr>
+          <w:rFonts w:asciiTheme="minorEastAsia" w:eastAsiaTheme="minorEastAsia" w:hAnsiTheme="minorEastAsia"/>
+          <w:sz w:val="18"/>
+          <w:szCs w:val="18"/>
+        </w:rPr>
+        <w:t xml:space="preserve">,  String </w:t>
+      </w:r>
+      <w:proofErr w:type="spellStart"/>
+      <w:r>
+        <w:rPr>
+          <w:rFonts w:asciiTheme="minorEastAsia" w:eastAsiaTheme="minorEastAsia" w:hAnsiTheme="minorEastAsia"/>
+          <w:sz w:val="18"/>
+          <w:szCs w:val="18"/>
+        </w:rPr>
+        <w:t>gdrCode</w:t>
+      </w:r>
+      <w:proofErr w:type="spellEnd"/>
+      <w:r>
+        <w:rPr>
+          <w:rFonts w:asciiTheme="minorEastAsia" w:eastAsiaTheme="minorEastAsia" w:hAnsiTheme="minorEastAsia"/>
+          <w:sz w:val="18"/>
+          <w:szCs w:val="18"/>
+        </w:rPr>
+        <w:t xml:space="preserve">) </w:t>
       </w:r>
     </w:p>
     <w:p>
@@ -995,28 +1218,37 @@
           <w:ilvl w:val="0"/>
           <w:numId w:val="0"/>
         </w:numPr>
-        <w:ind w:left="720"/>
-        <w:rPr>
-          <w:rFonts w:asciiTheme="minorEastAsia" w:eastAsiaTheme="minorEastAsia" w:hAnsiTheme="minorEastAsia"/>
-          <w:sz w:val="21"/>
-          <w:szCs w:val="21"/>
+        <w:spacing w:line="276" w:lineRule="auto"/>
+        <w:ind w:leftChars="400" w:left="840"/>
+        <w:rPr>
+          <w:rFonts w:asciiTheme="minorEastAsia" w:eastAsiaTheme="minorEastAsia" w:hAnsiTheme="minorEastAsia"/>
+          <w:sz w:val="18"/>
+          <w:szCs w:val="18"/>
         </w:rPr>
       </w:pPr>
       <w:r>
         <w:rPr>
           <w:rFonts w:asciiTheme="minorEastAsia" w:eastAsiaTheme="minorEastAsia" w:hAnsiTheme="minorEastAsia" w:hint="eastAsia"/>
-          <w:sz w:val="21"/>
-          <w:szCs w:val="21"/>
-        </w:rPr>
-        <w:t>示例</w:t>
+          <w:sz w:val="18"/>
+          <w:szCs w:val="18"/>
+        </w:rPr>
+        <w:t>xml</w:t>
+      </w:r>
+      <w:r>
+        <w:rPr>
+          <w:rFonts w:asciiTheme="minorEastAsia" w:eastAsiaTheme="minorEastAsia" w:hAnsiTheme="minorEastAsia"/>
+          <w:sz w:val="18"/>
+          <w:szCs w:val="18"/>
+        </w:rPr>
+        <w:t xml:space="preserve"> </w:t>
       </w:r>
       <w:r>
         <w:rPr>
           <w:rFonts w:asciiTheme="minorEastAsia" w:eastAsiaTheme="minorEastAsia" w:hAnsiTheme="minorEastAsia" w:hint="eastAsia"/>
-          <w:sz w:val="21"/>
-          <w:szCs w:val="21"/>
-        </w:rPr>
-        <w:t>代码D_FIEL</w:t>
+          <w:sz w:val="18"/>
+          <w:szCs w:val="18"/>
+        </w:rPr>
+        <w:t>待归档的xml（元数据说明）的名称；</w:t>
       </w:r>
     </w:p>
     <w:p>
@@ -1026,72 +1258,55 @@
           <w:ilvl w:val="0"/>
           <w:numId w:val="0"/>
         </w:numPr>
-        <w:ind w:left="720"/>
-      </w:pPr>
-      <w:r>
-        <w:rPr>
-          <w:noProof/>
-        </w:rPr>
-        <w:drawing>
-          <wp:inline distT="0" distB="0" distL="0" distR="0" wp14:anchorId="65E0BE88" wp14:editId="194D4292">
-            <wp:extent cx="5274310" cy="1931035"/>
-            <wp:effectExtent l="0" t="0" r="2540" b="0"/>
-            <wp:docPr id="5" name="图片 5"/>
-            <wp:cNvGraphicFramePr>
-              <a:graphicFrameLocks xmlns:a="http://schemas.openxmlformats.org/drawingml/2006/main" noChangeAspect="1"/>
-            </wp:cNvGraphicFramePr>
-            <a:graphic xmlns:a="http://schemas.openxmlformats.org/drawingml/2006/main">
-              <a:graphicData uri="http://schemas.openxmlformats.org/drawingml/2006/picture">
-                <pic:pic xmlns:pic="http://schemas.openxmlformats.org/drawingml/2006/picture">
-                  <pic:nvPicPr>
-                    <pic:cNvPr id="1" name=""/>
-                    <pic:cNvPicPr/>
-                  </pic:nvPicPr>
-                  <pic:blipFill>
-                    <a:blip r:embed="rId16"/>
-                    <a:stretch>
-                      <a:fillRect/>
-                    </a:stretch>
-                  </pic:blipFill>
-                  <pic:spPr>
-                    <a:xfrm>
-                      <a:off x="0" y="0"/>
-                      <a:ext cx="5274310" cy="1931035"/>
-                    </a:xfrm>
-                    <a:prstGeom prst="rect">
-                      <a:avLst/>
-                    </a:prstGeom>
-                  </pic:spPr>
-                </pic:pic>
-              </a:graphicData>
-            </a:graphic>
-          </wp:inline>
-        </w:drawing>
-      </w:r>
-    </w:p>
-    <w:p>
-      <w:pPr>
-        <w:pStyle w:val="af6"/>
-        <w:ind w:left="0"/>
-        <w:rPr>
-          <w:sz w:val="30"/>
-          <w:szCs w:val="30"/>
-        </w:rPr>
-      </w:pPr>
-      <w:r>
-        <w:rPr>
-          <w:rFonts w:hint="eastAsia"/>
-          <w:sz w:val="30"/>
-          <w:szCs w:val="30"/>
-        </w:rPr>
-        <w:t>一些</w:t>
-      </w:r>
-      <w:r>
-        <w:rPr>
-          <w:sz w:val="30"/>
-          <w:szCs w:val="30"/>
-        </w:rPr>
-        <w:t>脚本和代码</w:t>
+        <w:spacing w:line="276" w:lineRule="auto"/>
+        <w:ind w:leftChars="400" w:left="840"/>
+        <w:rPr>
+          <w:rFonts w:asciiTheme="minorEastAsia" w:eastAsiaTheme="minorEastAsia" w:hAnsiTheme="minorEastAsia"/>
+          <w:sz w:val="18"/>
+          <w:szCs w:val="18"/>
+        </w:rPr>
+      </w:pPr>
+      <w:proofErr w:type="spellStart"/>
+      <w:r>
+        <w:rPr>
+          <w:rFonts w:asciiTheme="minorEastAsia" w:eastAsiaTheme="minorEastAsia" w:hAnsiTheme="minorEastAsia" w:hint="eastAsia"/>
+          <w:sz w:val="18"/>
+          <w:szCs w:val="18"/>
+        </w:rPr>
+        <w:t>dataXml</w:t>
+      </w:r>
+      <w:proofErr w:type="spellEnd"/>
+      <w:r>
+        <w:rPr>
+          <w:rFonts w:asciiTheme="minorEastAsia" w:eastAsiaTheme="minorEastAsia" w:hAnsiTheme="minorEastAsia"/>
+          <w:sz w:val="18"/>
+          <w:szCs w:val="18"/>
+        </w:rPr>
+        <w:t xml:space="preserve"> </w:t>
+      </w:r>
+      <w:r>
+        <w:rPr>
+          <w:rFonts w:asciiTheme="minorEastAsia" w:eastAsiaTheme="minorEastAsia" w:hAnsiTheme="minorEastAsia" w:hint="eastAsia"/>
+          <w:sz w:val="18"/>
+          <w:szCs w:val="18"/>
+        </w:rPr>
+        <w:t>归档元数据的集合（xml</w:t>
+      </w:r>
+      <w:r>
+        <w:rPr>
+          <w:rFonts w:asciiTheme="minorEastAsia" w:eastAsiaTheme="minorEastAsia" w:hAnsiTheme="minorEastAsia" w:hint="eastAsia"/>
+          <w:sz w:val="18"/>
+          <w:szCs w:val="18"/>
+        </w:rPr>
+        <w:t>格式</w:t>
+      </w:r>
+      <w:r>
+        <w:rPr>
+          <w:rFonts w:asciiTheme="minorEastAsia" w:eastAsiaTheme="minorEastAsia" w:hAnsiTheme="minorEastAsia" w:hint="eastAsia"/>
+          <w:sz w:val="18"/>
+          <w:szCs w:val="18"/>
+        </w:rPr>
+        <w:t>）；</w:t>
       </w:r>
     </w:p>
     <w:p>
@@ -1101,18 +1316,67 @@
           <w:ilvl w:val="0"/>
           <w:numId w:val="0"/>
         </w:numPr>
-        <w:ind w:left="720"/>
-      </w:pPr>
-      <w:r>
-        <w:object w:dxaOrig="2851" w:dyaOrig="841">
-          <v:shape id="_x0000_i1029" type="#_x0000_t75" style="width:142.25pt;height:42.05pt" o:ole="">
-            <v:imagedata r:id="rId17" o:title=""/>
-          </v:shape>
-          <o:OLEObject Type="Embed" ProgID="Package" ShapeID="_x0000_i1029" DrawAspect="Content" ObjectID="_1626345983" r:id="rId18"/>
-        </w:object>
-      </w:r>
-      <w:bookmarkStart w:id="0" w:name="_GoBack"/>
-      <w:bookmarkEnd w:id="0"/>
+        <w:spacing w:line="276" w:lineRule="auto"/>
+        <w:ind w:leftChars="400" w:left="840"/>
+        <w:rPr>
+          <w:rFonts w:asciiTheme="minorEastAsia" w:eastAsiaTheme="minorEastAsia" w:hAnsiTheme="minorEastAsia" w:hint="eastAsia"/>
+          <w:sz w:val="18"/>
+          <w:szCs w:val="18"/>
+        </w:rPr>
+      </w:pPr>
+      <w:proofErr w:type="spellStart"/>
+      <w:r>
+        <w:rPr>
+          <w:rFonts w:asciiTheme="minorEastAsia" w:eastAsiaTheme="minorEastAsia" w:hAnsiTheme="minorEastAsia" w:hint="eastAsia"/>
+          <w:sz w:val="18"/>
+          <w:szCs w:val="18"/>
+        </w:rPr>
+        <w:t>gdrCode</w:t>
+      </w:r>
+      <w:proofErr w:type="spellEnd"/>
+      <w:r>
+        <w:rPr>
+          <w:rFonts w:asciiTheme="minorEastAsia" w:eastAsiaTheme="minorEastAsia" w:hAnsiTheme="minorEastAsia" w:hint="eastAsia"/>
+          <w:sz w:val="18"/>
+          <w:szCs w:val="18"/>
+        </w:rPr>
+        <w:t>归档人的code，用户的登录号。</w:t>
+      </w:r>
+    </w:p>
+    <w:p>
+      <w:pPr>
+        <w:pStyle w:val="afd"/>
+        <w:spacing w:line="276" w:lineRule="auto"/>
+        <w:ind w:left="0" w:firstLine="420"/>
+        <w:rPr>
+          <w:sz w:val="30"/>
+          <w:szCs w:val="30"/>
+        </w:rPr>
+      </w:pPr>
+      <w:r>
+        <w:rPr>
+          <w:rFonts w:hint="eastAsia"/>
+          <w:sz w:val="30"/>
+          <w:szCs w:val="30"/>
+        </w:rPr>
+        <w:t>以</w:t>
+      </w:r>
+      <w:r>
+        <w:rPr>
+          <w:rFonts w:hint="eastAsia"/>
+          <w:sz w:val="30"/>
+          <w:szCs w:val="30"/>
+        </w:rPr>
+        <w:t>json</w:t>
+      </w:r>
+      <w:r>
+        <w:rPr>
+          <w:rFonts w:hint="eastAsia"/>
+          <w:sz w:val="30"/>
+          <w:szCs w:val="30"/>
+        </w:rPr>
+        <w:t>的方式接受归档元数据集合</w:t>
+      </w:r>
     </w:p>
     <w:p>
       <w:pPr>
@@ -1121,15 +1385,103 @@
           <w:ilvl w:val="0"/>
           <w:numId w:val="0"/>
         </w:numPr>
-        <w:ind w:left="720"/>
-      </w:pPr>
-      <w:r>
-        <w:object w:dxaOrig="3001" w:dyaOrig="841">
-          <v:shape id="_x0000_i1026" type="#_x0000_t75" style="width:150.35pt;height:42.05pt" o:ole="">
-            <v:imagedata r:id="rId19" o:title=""/>
-          </v:shape>
-          <o:OLEObject Type="Embed" ProgID="Package" ShapeID="_x0000_i1026" DrawAspect="Content" ObjectID="_1626345984" r:id="rId20"/>
-        </w:object>
+        <w:spacing w:line="276" w:lineRule="auto"/>
+        <w:ind w:leftChars="200" w:left="420" w:firstLine="420"/>
+        <w:rPr>
+          <w:rFonts w:asciiTheme="minorEastAsia" w:eastAsiaTheme="minorEastAsia" w:hAnsiTheme="minorEastAsia"/>
+          <w:sz w:val="18"/>
+          <w:szCs w:val="18"/>
+        </w:rPr>
+      </w:pPr>
+      <w:r>
+        <w:rPr>
+          <w:rFonts w:asciiTheme="minorEastAsia" w:eastAsiaTheme="minorEastAsia" w:hAnsiTheme="minorEastAsia"/>
+          <w:sz w:val="18"/>
+          <w:szCs w:val="18"/>
+        </w:rPr>
+        <w:t xml:space="preserve">public String </w:t>
+      </w:r>
+      <w:proofErr w:type="spellStart"/>
+      <w:proofErr w:type="gramStart"/>
+      <w:r>
+        <w:rPr>
+          <w:rFonts w:asciiTheme="minorEastAsia" w:eastAsiaTheme="minorEastAsia" w:hAnsiTheme="minorEastAsia"/>
+          <w:sz w:val="18"/>
+          <w:szCs w:val="18"/>
+        </w:rPr>
+        <w:t>dataReciveJson</w:t>
+      </w:r>
+      <w:proofErr w:type="spellEnd"/>
+      <w:r>
+        <w:rPr>
+          <w:rFonts w:asciiTheme="minorEastAsia" w:eastAsiaTheme="minorEastAsia" w:hAnsiTheme="minorEastAsia"/>
+          <w:sz w:val="18"/>
+          <w:szCs w:val="18"/>
+        </w:rPr>
+        <w:t>(</w:t>
+      </w:r>
+      <w:proofErr w:type="gramEnd"/>
+      <w:r>
+        <w:rPr>
+          <w:rFonts w:asciiTheme="minorEastAsia" w:eastAsiaTheme="minorEastAsia" w:hAnsiTheme="minorEastAsia"/>
+          <w:sz w:val="18"/>
+          <w:szCs w:val="18"/>
+        </w:rPr>
+        <w:t xml:space="preserve">String </w:t>
+      </w:r>
+      <w:proofErr w:type="spellStart"/>
+      <w:r>
+        <w:rPr>
+          <w:rFonts w:asciiTheme="minorEastAsia" w:eastAsiaTheme="minorEastAsia" w:hAnsiTheme="minorEastAsia"/>
+          <w:sz w:val="18"/>
+          <w:szCs w:val="18"/>
+        </w:rPr>
+        <w:t>xmlName</w:t>
+      </w:r>
+      <w:proofErr w:type="spellEnd"/>
+      <w:r>
+        <w:rPr>
+          <w:rFonts w:asciiTheme="minorEastAsia" w:eastAsiaTheme="minorEastAsia" w:hAnsiTheme="minorEastAsia"/>
+          <w:sz w:val="18"/>
+          <w:szCs w:val="18"/>
+        </w:rPr>
+        <w:t xml:space="preserve"> , String </w:t>
+      </w:r>
+      <w:proofErr w:type="spellStart"/>
+      <w:r>
+        <w:rPr>
+          <w:rFonts w:asciiTheme="minorEastAsia" w:eastAsiaTheme="minorEastAsia" w:hAnsiTheme="minorEastAsia"/>
+          <w:sz w:val="18"/>
+          <w:szCs w:val="18"/>
+        </w:rPr>
+        <w:t>dataJson</w:t>
+      </w:r>
+      <w:proofErr w:type="spellEnd"/>
+      <w:r>
+        <w:rPr>
+          <w:rFonts w:asciiTheme="minorEastAsia" w:eastAsiaTheme="minorEastAsia" w:hAnsiTheme="minorEastAsia"/>
+          <w:sz w:val="18"/>
+          <w:szCs w:val="18"/>
+        </w:rPr>
+        <w:t xml:space="preserve">,  String </w:t>
+      </w:r>
+      <w:proofErr w:type="spellStart"/>
+      <w:r>
+        <w:rPr>
+          <w:rFonts w:asciiTheme="minorEastAsia" w:eastAsiaTheme="minorEastAsia" w:hAnsiTheme="minorEastAsia"/>
+          <w:sz w:val="18"/>
+          <w:szCs w:val="18"/>
+        </w:rPr>
+        <w:t>gdrCode</w:t>
+      </w:r>
+      <w:proofErr w:type="spellEnd"/>
+      <w:r>
+        <w:rPr>
+          <w:rFonts w:asciiTheme="minorEastAsia" w:eastAsiaTheme="minorEastAsia" w:hAnsiTheme="minorEastAsia"/>
+          <w:sz w:val="18"/>
+          <w:szCs w:val="18"/>
+        </w:rPr>
+        <w:t>)</w:t>
       </w:r>
     </w:p>
     <w:p>
@@ -1139,14 +1491,37 @@
           <w:ilvl w:val="0"/>
           <w:numId w:val="0"/>
         </w:numPr>
-        <w:ind w:left="720"/>
-        <w:rPr>
-          <w:sz w:val="21"/>
-          <w:szCs w:val="21"/>
-        </w:rPr>
-      </w:pPr>
-      <w:r>
+        <w:spacing w:line="276" w:lineRule="auto"/>
+        <w:ind w:leftChars="500" w:left="1050"/>
+        <w:rPr>
+          <w:rFonts w:asciiTheme="minorEastAsia" w:eastAsiaTheme="minorEastAsia" w:hAnsiTheme="minorEastAsia"/>
+          <w:sz w:val="18"/>
+          <w:szCs w:val="18"/>
+        </w:rPr>
+      </w:pPr>
+      <w:r>
+        <w:rPr>
+          <w:rFonts w:asciiTheme="minorEastAsia" w:eastAsiaTheme="minorEastAsia" w:hAnsiTheme="minorEastAsia" w:hint="eastAsia"/>
+          <w:sz w:val="18"/>
+          <w:szCs w:val="18"/>
+        </w:rPr>
+        <w:t>xml</w:t>
+      </w:r>
+      <w:r>
+        <w:rPr>
+          <w:rFonts w:asciiTheme="minorEastAsia" w:eastAsiaTheme="minorEastAsia" w:hAnsiTheme="minorEastAsia"/>
+          <w:sz w:val="18"/>
+          <w:szCs w:val="18"/>
+        </w:rPr>
         <w:t xml:space="preserve"> </w:t>
+      </w:r>
+      <w:r>
+        <w:rPr>
+          <w:rFonts w:asciiTheme="minorEastAsia" w:eastAsiaTheme="minorEastAsia" w:hAnsiTheme="minorEastAsia" w:hint="eastAsia"/>
+          <w:sz w:val="18"/>
+          <w:szCs w:val="18"/>
+        </w:rPr>
+        <w:t>待归档的xml（元数据说明）的名称；</w:t>
       </w:r>
     </w:p>
     <w:p>
@@ -1156,12 +1531,373 @@
           <w:ilvl w:val="0"/>
           <w:numId w:val="0"/>
         </w:numPr>
-        <w:ind w:left="720"/>
-      </w:pPr>
+        <w:spacing w:line="276" w:lineRule="auto"/>
+        <w:ind w:leftChars="500" w:left="1050"/>
+        <w:rPr>
+          <w:rFonts w:asciiTheme="minorEastAsia" w:eastAsiaTheme="minorEastAsia" w:hAnsiTheme="minorEastAsia"/>
+          <w:sz w:val="18"/>
+          <w:szCs w:val="18"/>
+        </w:rPr>
+      </w:pPr>
+      <w:proofErr w:type="spellStart"/>
+      <w:r>
+        <w:rPr>
+          <w:rFonts w:asciiTheme="minorEastAsia" w:eastAsiaTheme="minorEastAsia" w:hAnsiTheme="minorEastAsia"/>
+          <w:sz w:val="18"/>
+          <w:szCs w:val="18"/>
+        </w:rPr>
+        <w:t>dataJson</w:t>
+      </w:r>
+      <w:proofErr w:type="spellEnd"/>
+      <w:r>
+        <w:rPr>
+          <w:rFonts w:asciiTheme="minorEastAsia" w:eastAsiaTheme="minorEastAsia" w:hAnsiTheme="minorEastAsia" w:hint="eastAsia"/>
+          <w:sz w:val="18"/>
+          <w:szCs w:val="18"/>
+        </w:rPr>
+        <w:t>归档元数据的集合（</w:t>
+      </w:r>
+      <w:r>
+        <w:rPr>
+          <w:rFonts w:asciiTheme="minorEastAsia" w:eastAsiaTheme="minorEastAsia" w:hAnsiTheme="minorEastAsia" w:hint="eastAsia"/>
+          <w:sz w:val="18"/>
+          <w:szCs w:val="18"/>
+        </w:rPr>
+        <w:t>json格式</w:t>
+      </w:r>
+      <w:r>
+        <w:rPr>
+          <w:rFonts w:asciiTheme="minorEastAsia" w:eastAsiaTheme="minorEastAsia" w:hAnsiTheme="minorEastAsia" w:hint="eastAsia"/>
+          <w:sz w:val="18"/>
+          <w:szCs w:val="18"/>
+        </w:rPr>
+        <w:t>）；</w:t>
+      </w:r>
+    </w:p>
+    <w:p>
+      <w:pPr>
+        <w:pStyle w:val="a0"/>
+        <w:numPr>
+          <w:ilvl w:val="0"/>
+          <w:numId w:val="0"/>
+        </w:numPr>
+        <w:spacing w:line="276" w:lineRule="auto"/>
+        <w:ind w:leftChars="500" w:left="1050"/>
+        <w:rPr>
+          <w:rFonts w:asciiTheme="minorEastAsia" w:eastAsiaTheme="minorEastAsia" w:hAnsiTheme="minorEastAsia" w:hint="eastAsia"/>
+          <w:sz w:val="18"/>
+          <w:szCs w:val="18"/>
+        </w:rPr>
+      </w:pPr>
+      <w:proofErr w:type="spellStart"/>
+      <w:r>
+        <w:rPr>
+          <w:rFonts w:asciiTheme="minorEastAsia" w:eastAsiaTheme="minorEastAsia" w:hAnsiTheme="minorEastAsia" w:hint="eastAsia"/>
+          <w:sz w:val="18"/>
+          <w:szCs w:val="18"/>
+        </w:rPr>
+        <w:t>gdrCode</w:t>
+      </w:r>
+      <w:proofErr w:type="spellEnd"/>
+      <w:r>
+        <w:rPr>
+          <w:rFonts w:asciiTheme="minorEastAsia" w:eastAsiaTheme="minorEastAsia" w:hAnsiTheme="minorEastAsia" w:hint="eastAsia"/>
+          <w:sz w:val="18"/>
+          <w:szCs w:val="18"/>
+        </w:rPr>
+        <w:t>归档人的code，用户的登录号。</w:t>
+      </w:r>
+    </w:p>
+    <w:p>
+      <w:pPr>
+        <w:pStyle w:val="a0"/>
+        <w:numPr>
+          <w:ilvl w:val="0"/>
+          <w:numId w:val="0"/>
+        </w:numPr>
+        <w:spacing w:line="276" w:lineRule="auto"/>
+        <w:ind w:firstLine="420"/>
+        <w:rPr>
+          <w:rFonts w:asciiTheme="minorEastAsia" w:eastAsiaTheme="minorEastAsia" w:hAnsiTheme="minorEastAsia"/>
+          <w:sz w:val="18"/>
+          <w:szCs w:val="18"/>
+        </w:rPr>
+      </w:pPr>
+      <w:r>
+        <w:rPr>
+          <w:rFonts w:ascii="宋体" w:eastAsia="宋体" w:hAnsi="宋体" w:hint="eastAsia"/>
+          <w:b/>
+          <w:szCs w:val="30"/>
+        </w:rPr>
+        <w:t>两个方法的返回值相同</w:t>
+      </w:r>
+    </w:p>
+    <w:p>
+      <w:pPr>
+        <w:pStyle w:val="a0"/>
+        <w:numPr>
+          <w:ilvl w:val="0"/>
+          <w:numId w:val="0"/>
+        </w:numPr>
+        <w:spacing w:line="276" w:lineRule="auto"/>
+        <w:ind w:firstLine="420"/>
+        <w:rPr>
+          <w:rFonts w:asciiTheme="minorEastAsia" w:eastAsiaTheme="minorEastAsia" w:hAnsiTheme="minorEastAsia" w:hint="eastAsia"/>
+          <w:sz w:val="18"/>
+          <w:szCs w:val="18"/>
+        </w:rPr>
+      </w:pPr>
+      <w:r>
+        <w:rPr>
+          <w:rFonts w:asciiTheme="minorEastAsia" w:eastAsiaTheme="minorEastAsia" w:hAnsiTheme="minorEastAsia" w:hint="eastAsia"/>
+          <w:sz w:val="18"/>
+          <w:szCs w:val="18"/>
+        </w:rPr>
+        <w:t>flag&gt;</w:t>
+      </w:r>
+      <w:r>
+        <w:rPr>
+          <w:rFonts w:asciiTheme="minorEastAsia" w:eastAsiaTheme="minorEastAsia" w:hAnsiTheme="minorEastAsia"/>
+          <w:sz w:val="18"/>
+          <w:szCs w:val="18"/>
+        </w:rPr>
+        <w:t>0</w:t>
+      </w:r>
+      <w:r>
+        <w:rPr>
+          <w:rFonts w:asciiTheme="minorEastAsia" w:eastAsiaTheme="minorEastAsia" w:hAnsiTheme="minorEastAsia" w:hint="eastAsia"/>
+          <w:sz w:val="18"/>
+          <w:szCs w:val="18"/>
+        </w:rPr>
+        <w:t>标识正常。-</w:t>
+      </w:r>
+      <w:r>
+        <w:rPr>
+          <w:rFonts w:asciiTheme="minorEastAsia" w:eastAsiaTheme="minorEastAsia" w:hAnsiTheme="minorEastAsia"/>
+          <w:sz w:val="18"/>
+          <w:szCs w:val="18"/>
+        </w:rPr>
+        <w:t>1</w:t>
+      </w:r>
+      <w:r>
+        <w:rPr>
+          <w:rFonts w:asciiTheme="minorEastAsia" w:eastAsiaTheme="minorEastAsia" w:hAnsiTheme="minorEastAsia" w:hint="eastAsia"/>
+          <w:sz w:val="18"/>
+          <w:szCs w:val="18"/>
+        </w:rPr>
+        <w:t>请查看msg为错误信息。</w:t>
+      </w:r>
+    </w:p>
+    <w:p>
+      <w:pPr>
+        <w:pStyle w:val="a0"/>
+        <w:numPr>
+          <w:ilvl w:val="0"/>
+          <w:numId w:val="0"/>
+        </w:numPr>
+        <w:spacing w:line="276" w:lineRule="auto"/>
+        <w:ind w:leftChars="400" w:left="840"/>
+        <w:rPr>
+          <w:rFonts w:asciiTheme="minorEastAsia" w:eastAsiaTheme="minorEastAsia" w:hAnsiTheme="minorEastAsia"/>
+          <w:sz w:val="18"/>
+          <w:szCs w:val="18"/>
+        </w:rPr>
+      </w:pPr>
+      <w:r>
+        <w:rPr>
+          <w:rFonts w:asciiTheme="minorEastAsia" w:eastAsiaTheme="minorEastAsia" w:hAnsiTheme="minorEastAsia"/>
+          <w:sz w:val="18"/>
+          <w:szCs w:val="18"/>
+        </w:rPr>
+        <w:t>&lt;?xml version='1.0' encoding='UTF-8'?&gt;</w:t>
+      </w:r>
+    </w:p>
+    <w:p>
+      <w:pPr>
+        <w:pStyle w:val="a0"/>
+        <w:numPr>
+          <w:ilvl w:val="0"/>
+          <w:numId w:val="0"/>
+        </w:numPr>
+        <w:spacing w:line="276" w:lineRule="auto"/>
+        <w:ind w:leftChars="400" w:left="840"/>
+        <w:rPr>
+          <w:rFonts w:asciiTheme="minorEastAsia" w:eastAsiaTheme="minorEastAsia" w:hAnsiTheme="minorEastAsia"/>
+          <w:sz w:val="18"/>
+          <w:szCs w:val="18"/>
+        </w:rPr>
+      </w:pPr>
+      <w:r>
+        <w:rPr>
+          <w:rFonts w:asciiTheme="minorEastAsia" w:eastAsiaTheme="minorEastAsia" w:hAnsiTheme="minorEastAsia"/>
+          <w:sz w:val="18"/>
+          <w:szCs w:val="18"/>
+        </w:rPr>
+        <w:t>&lt;</w:t>
+      </w:r>
+      <w:proofErr w:type="spellStart"/>
+      <w:r>
+        <w:rPr>
+          <w:rFonts w:asciiTheme="minorEastAsia" w:eastAsiaTheme="minorEastAsia" w:hAnsiTheme="minorEastAsia"/>
+          <w:sz w:val="18"/>
+          <w:szCs w:val="18"/>
+        </w:rPr>
+        <w:t>rslt</w:t>
+      </w:r>
+      <w:proofErr w:type="spellEnd"/>
+      <w:r>
+        <w:rPr>
+          <w:rFonts w:asciiTheme="minorEastAsia" w:eastAsiaTheme="minorEastAsia" w:hAnsiTheme="minorEastAsia"/>
+          <w:sz w:val="18"/>
+          <w:szCs w:val="18"/>
+        </w:rPr>
+        <w:t>&gt;</w:t>
+      </w:r>
+    </w:p>
+    <w:p>
+      <w:pPr>
+        <w:pStyle w:val="a0"/>
+        <w:numPr>
+          <w:ilvl w:val="0"/>
+          <w:numId w:val="0"/>
+        </w:numPr>
+        <w:spacing w:line="276" w:lineRule="auto"/>
+        <w:ind w:leftChars="400" w:left="840" w:firstLine="420"/>
+        <w:rPr>
+          <w:rFonts w:asciiTheme="minorEastAsia" w:eastAsiaTheme="minorEastAsia" w:hAnsiTheme="minorEastAsia"/>
+          <w:sz w:val="18"/>
+          <w:szCs w:val="18"/>
+        </w:rPr>
+      </w:pPr>
+      <w:r>
+        <w:rPr>
+          <w:rFonts w:asciiTheme="minorEastAsia" w:eastAsiaTheme="minorEastAsia" w:hAnsiTheme="minorEastAsia"/>
+          <w:sz w:val="18"/>
+          <w:szCs w:val="18"/>
+        </w:rPr>
+        <w:t>&lt;flag value='</w:t>
+      </w:r>
+      <w:r>
+        <w:rPr>
+          <w:rFonts w:asciiTheme="minorEastAsia" w:eastAsiaTheme="minorEastAsia" w:hAnsiTheme="minorEastAsia" w:hint="eastAsia"/>
+          <w:sz w:val="18"/>
+          <w:szCs w:val="18"/>
+        </w:rPr>
+        <w:t>一个整数值，如实负</w:t>
+      </w:r>
+      <w:proofErr w:type="gramStart"/>
+      <w:r>
+        <w:rPr>
+          <w:rFonts w:asciiTheme="minorEastAsia" w:eastAsiaTheme="minorEastAsia" w:hAnsiTheme="minorEastAsia" w:hint="eastAsia"/>
+          <w:sz w:val="18"/>
+          <w:szCs w:val="18"/>
+        </w:rPr>
+        <w:t>一</w:t>
+      </w:r>
+      <w:proofErr w:type="gramEnd"/>
+      <w:r>
+        <w:rPr>
+          <w:rFonts w:asciiTheme="minorEastAsia" w:eastAsiaTheme="minorEastAsia" w:hAnsiTheme="minorEastAsia" w:hint="eastAsia"/>
+          <w:sz w:val="18"/>
+          <w:szCs w:val="18"/>
+        </w:rPr>
+        <w:t>标识错误</w:t>
+      </w:r>
+      <w:r>
+        <w:rPr>
+          <w:rFonts w:asciiTheme="minorEastAsia" w:eastAsiaTheme="minorEastAsia" w:hAnsiTheme="minorEastAsia"/>
+          <w:sz w:val="18"/>
+          <w:szCs w:val="18"/>
+        </w:rPr>
+        <w:t>'/&gt;</w:t>
+      </w:r>
+    </w:p>
+    <w:p>
+      <w:pPr>
+        <w:pStyle w:val="a0"/>
+        <w:numPr>
+          <w:ilvl w:val="0"/>
+          <w:numId w:val="0"/>
+        </w:numPr>
+        <w:spacing w:line="276" w:lineRule="auto"/>
+        <w:ind w:leftChars="400" w:left="840" w:firstLine="420"/>
+        <w:rPr>
+          <w:rFonts w:asciiTheme="minorEastAsia" w:eastAsiaTheme="minorEastAsia" w:hAnsiTheme="minorEastAsia"/>
+          <w:sz w:val="18"/>
+          <w:szCs w:val="18"/>
+        </w:rPr>
+      </w:pPr>
+      <w:r>
+        <w:rPr>
+          <w:rFonts w:asciiTheme="minorEastAsia" w:eastAsiaTheme="minorEastAsia" w:hAnsiTheme="minorEastAsia"/>
+          <w:sz w:val="18"/>
+          <w:szCs w:val="18"/>
+        </w:rPr>
+        <w:t>&lt;msg value='</w:t>
+      </w:r>
+      <w:r>
+        <w:rPr>
+          <w:rFonts w:asciiTheme="minorEastAsia" w:eastAsiaTheme="minorEastAsia" w:hAnsiTheme="minorEastAsia" w:hint="eastAsia"/>
+          <w:sz w:val="18"/>
+          <w:szCs w:val="18"/>
+        </w:rPr>
+        <w:t>正常为空，错误就是错误信息</w:t>
+      </w:r>
+      <w:r>
+        <w:rPr>
+          <w:rFonts w:asciiTheme="minorEastAsia" w:eastAsiaTheme="minorEastAsia" w:hAnsiTheme="minorEastAsia"/>
+          <w:sz w:val="18"/>
+          <w:szCs w:val="18"/>
+        </w:rPr>
+        <w:t>'/&gt;</w:t>
+      </w:r>
+    </w:p>
+    <w:p>
+      <w:pPr>
+        <w:pStyle w:val="a0"/>
+        <w:numPr>
+          <w:ilvl w:val="0"/>
+          <w:numId w:val="0"/>
+        </w:numPr>
+        <w:spacing w:line="276" w:lineRule="auto"/>
+        <w:ind w:leftChars="400" w:left="840"/>
+        <w:rPr>
+          <w:rFonts w:asciiTheme="minorEastAsia" w:eastAsiaTheme="minorEastAsia" w:hAnsiTheme="minorEastAsia" w:hint="eastAsia"/>
+          <w:sz w:val="18"/>
+          <w:szCs w:val="18"/>
+        </w:rPr>
+      </w:pPr>
+      <w:r>
+        <w:rPr>
+          <w:rFonts w:asciiTheme="minorEastAsia" w:eastAsiaTheme="minorEastAsia" w:hAnsiTheme="minorEastAsia"/>
+          <w:sz w:val="18"/>
+          <w:szCs w:val="18"/>
+        </w:rPr>
+        <w:t>&lt;/</w:t>
+      </w:r>
+      <w:proofErr w:type="spellStart"/>
+      <w:r>
+        <w:rPr>
+          <w:rFonts w:asciiTheme="minorEastAsia" w:eastAsiaTheme="minorEastAsia" w:hAnsiTheme="minorEastAsia"/>
+          <w:sz w:val="18"/>
+          <w:szCs w:val="18"/>
+        </w:rPr>
+        <w:t>rslt</w:t>
+      </w:r>
+      <w:proofErr w:type="spellEnd"/>
+      <w:r>
+        <w:rPr>
+          <w:rFonts w:asciiTheme="minorEastAsia" w:eastAsiaTheme="minorEastAsia" w:hAnsiTheme="minorEastAsia"/>
+          <w:sz w:val="18"/>
+          <w:szCs w:val="18"/>
+        </w:rPr>
+        <w:t>&gt;</w:t>
+      </w:r>
     </w:p>
     <w:sectPr>
-      <w:footerReference w:type="even" r:id="rId21"/>
-      <w:footerReference w:type="default" r:id="rId22"/>
+      <w:headerReference w:type="default" r:id="rId13"/>
+      <w:footerReference w:type="even" r:id="rId14"/>
+      <w:footerReference w:type="default" r:id="rId15"/>
       <w:pgSz w:w="11906" w:h="16838"/>
       <w:pgMar w:top="1440" w:right="1800" w:bottom="1440" w:left="1800" w:header="851" w:footer="992" w:gutter="0"/>
       <w:cols w:space="425"/>
@@ -1172,7 +1908,7 @@
 </file>
 
 <file path=word/endnotes.xml><?xml version="1.0" encoding="utf-8"?>
-<w:endnotes xmlns:wpc="http://schemas.microsoft.com/office/word/2010/wordprocessingCanvas" xmlns:mc="http://schemas.openxmlformats.org/markup-compatibility/2006" xmlns:o="urn:schemas-microsoft-com:office:office" xmlns:r="http://schemas.openxmlformats.org/officeDocument/2006/relationships" xmlns:m="http://schemas.openxmlformats.org/officeDocument/2006/math" xmlns:v="urn:schemas-microsoft-com:vml" xmlns:wp14="http://schemas.microsoft.com/office/word/2010/wordprocessingDrawing" xmlns:wp="http://schemas.openxmlformats.org/drawingml/2006/wordprocessingDrawing" xmlns:w10="urn:schemas-microsoft-com:office:word" xmlns:w="http://schemas.openxmlformats.org/wordprocessingml/2006/main" xmlns:w14="http://schemas.microsoft.com/office/word/2010/wordml" xmlns:w15="http://schemas.microsoft.com/office/word/2012/wordml" xmlns:wpg="http://schemas.microsoft.com/office/word/2010/wordprocessingGroup" xmlns:wpi="http://schemas.microsoft.com/office/word/2010/wordprocessingInk" xmlns:wne="http://schemas.microsoft.com/office/word/2006/wordml" xmlns:wps="http://schemas.microsoft.com/office/word/2010/wordprocessingShape" mc:Ignorable="w14 w15 wp14">
+<w:endnotes xmlns:wpc="http://schemas.microsoft.com/office/word/2010/wordprocessingCanvas" xmlns:cx="http://schemas.microsoft.com/office/drawing/2014/chartex" xmlns:cx1="http://schemas.microsoft.com/office/drawing/2015/9/8/chartex" xmlns:cx2="http://schemas.microsoft.com/office/drawing/2015/10/21/chartex" xmlns:cx3="http://schemas.microsoft.com/office/drawing/2016/5/9/chartex" xmlns:cx4="http://schemas.microsoft.com/office/drawing/2016/5/10/chartex" xmlns:cx5="http://schemas.microsoft.com/office/drawing/2016/5/11/chartex" xmlns:cx6="http://schemas.microsoft.com/office/drawing/2016/5/12/chartex" xmlns:cx7="http://schemas.microsoft.com/office/drawing/2016/5/13/chartex" xmlns:cx8="http://schemas.microsoft.com/office/drawing/2016/5/14/chartex" xmlns:mc="http://schemas.openxmlformats.org/markup-compatibility/2006" xmlns:aink="http://schemas.microsoft.com/office/drawing/2016/ink" xmlns:am3d="http://schemas.microsoft.com/office/drawing/2017/model3d" xmlns:o="urn:schemas-microsoft-com:office:office" xmlns:r="http://schemas.openxmlformats.org/officeDocument/2006/relationships" xmlns:m="http://schemas.openxmlformats.org/officeDocument/2006/math" xmlns:v="urn:schemas-microsoft-com:vml" xmlns:wp14="http://schemas.microsoft.com/office/word/2010/wordprocessingDrawing" xmlns:wp="http://schemas.openxmlformats.org/drawingml/2006/wordprocessingDrawing" xmlns:w10="urn:schemas-microsoft-com:office:word" xmlns:w="http://schemas.openxmlformats.org/wordprocessingml/2006/main" xmlns:w14="http://schemas.microsoft.com/office/word/2010/wordml" xmlns:w15="http://schemas.microsoft.com/office/word/2012/wordml" xmlns:w16cid="http://schemas.microsoft.com/office/word/2016/wordml/cid" xmlns:w16se="http://schemas.microsoft.com/office/word/2015/wordml/symex" xmlns:wpg="http://schemas.microsoft.com/office/word/2010/wordprocessingGroup" xmlns:wpi="http://schemas.microsoft.com/office/word/2010/wordprocessingInk" xmlns:wne="http://schemas.microsoft.com/office/word/2006/wordml" xmlns:wps="http://schemas.microsoft.com/office/word/2010/wordprocessingShape" mc:Ignorable="w14 w15 w16se w16cid wp14">
   <w:endnote w:type="separator" w:id="-1">
     <w:p>
       <w:r>
@@ -1191,37 +1927,37 @@
 </file>
 
 <file path=word/footer1.xml><?xml version="1.0" encoding="utf-8"?>
-<w:ftr xmlns:wpc="http://schemas.microsoft.com/office/word/2010/wordprocessingCanvas" xmlns:mc="http://schemas.openxmlformats.org/markup-compatibility/2006" xmlns:o="urn:schemas-microsoft-com:office:office" xmlns:r="http://schemas.openxmlformats.org/officeDocument/2006/relationships" xmlns:m="http://schemas.openxmlformats.org/officeDocument/2006/math" xmlns:v="urn:schemas-microsoft-com:vml" xmlns:wp14="http://schemas.microsoft.com/office/word/2010/wordprocessingDrawing" xmlns:wp="http://schemas.openxmlformats.org/drawingml/2006/wordprocessingDrawing" xmlns:w10="urn:schemas-microsoft-com:office:word" xmlns:w="http://schemas.openxmlformats.org/wordprocessingml/2006/main" xmlns:w14="http://schemas.microsoft.com/office/word/2010/wordml" xmlns:w15="http://schemas.microsoft.com/office/word/2012/wordml" xmlns:wpg="http://schemas.microsoft.com/office/word/2010/wordprocessingGroup" xmlns:wpi="http://schemas.microsoft.com/office/word/2010/wordprocessingInk" xmlns:wne="http://schemas.microsoft.com/office/word/2006/wordml" xmlns:wps="http://schemas.microsoft.com/office/word/2010/wordprocessingShape" mc:Ignorable="w14 w15 wp14">
+<w:ftr xmlns:wpc="http://schemas.microsoft.com/office/word/2010/wordprocessingCanvas" xmlns:cx="http://schemas.microsoft.com/office/drawing/2014/chartex" xmlns:cx1="http://schemas.microsoft.com/office/drawing/2015/9/8/chartex" xmlns:cx2="http://schemas.microsoft.com/office/drawing/2015/10/21/chartex" xmlns:cx3="http://schemas.microsoft.com/office/drawing/2016/5/9/chartex" xmlns:cx4="http://schemas.microsoft.com/office/drawing/2016/5/10/chartex" xmlns:cx5="http://schemas.microsoft.com/office/drawing/2016/5/11/chartex" xmlns:cx6="http://schemas.microsoft.com/office/drawing/2016/5/12/chartex" xmlns:cx7="http://schemas.microsoft.com/office/drawing/2016/5/13/chartex" xmlns:cx8="http://schemas.microsoft.com/office/drawing/2016/5/14/chartex" xmlns:mc="http://schemas.openxmlformats.org/markup-compatibility/2006" xmlns:aink="http://schemas.microsoft.com/office/drawing/2016/ink" xmlns:am3d="http://schemas.microsoft.com/office/drawing/2017/model3d" xmlns:o="urn:schemas-microsoft-com:office:office" xmlns:r="http://schemas.openxmlformats.org/officeDocument/2006/relationships" xmlns:m="http://schemas.openxmlformats.org/officeDocument/2006/math" xmlns:v="urn:schemas-microsoft-com:vml" xmlns:wp14="http://schemas.microsoft.com/office/word/2010/wordprocessingDrawing" xmlns:wp="http://schemas.openxmlformats.org/drawingml/2006/wordprocessingDrawing" xmlns:w10="urn:schemas-microsoft-com:office:word" xmlns:w="http://schemas.openxmlformats.org/wordprocessingml/2006/main" xmlns:w14="http://schemas.microsoft.com/office/word/2010/wordml" xmlns:w15="http://schemas.microsoft.com/office/word/2012/wordml" xmlns:w16cid="http://schemas.microsoft.com/office/word/2016/wordml/cid" xmlns:w16se="http://schemas.microsoft.com/office/word/2015/wordml/symex" xmlns:wpg="http://schemas.microsoft.com/office/word/2010/wordprocessingGroup" xmlns:wpi="http://schemas.microsoft.com/office/word/2010/wordprocessingInk" xmlns:wne="http://schemas.microsoft.com/office/word/2006/wordml" xmlns:wps="http://schemas.microsoft.com/office/word/2010/wordprocessingShape" mc:Ignorable="w14 w15 w16se w16cid wp14">
   <w:p>
     <w:pPr>
-      <w:pStyle w:val="af4"/>
+      <w:pStyle w:val="afa"/>
       <w:framePr w:wrap="around" w:vAnchor="text" w:hAnchor="margin" w:xAlign="right" w:y="1"/>
       <w:rPr>
-        <w:rStyle w:val="af9"/>
+        <w:rStyle w:val="aff1"/>
       </w:rPr>
     </w:pPr>
     <w:r>
       <w:rPr>
-        <w:rStyle w:val="af9"/>
+        <w:rStyle w:val="aff1"/>
       </w:rPr>
       <w:fldChar w:fldCharType="begin"/>
     </w:r>
     <w:r>
       <w:rPr>
-        <w:rStyle w:val="af9"/>
+        <w:rStyle w:val="aff1"/>
       </w:rPr>
       <w:instrText xml:space="preserve">PAGE  </w:instrText>
     </w:r>
     <w:r>
       <w:rPr>
-        <w:rStyle w:val="af9"/>
+        <w:rStyle w:val="aff1"/>
       </w:rPr>
       <w:fldChar w:fldCharType="end"/>
     </w:r>
   </w:p>
   <w:p>
     <w:pPr>
-      <w:pStyle w:val="af4"/>
+      <w:pStyle w:val="afa"/>
       <w:ind w:right="360"/>
     </w:pPr>
   </w:p>
@@ -1229,7 +1965,7 @@
 </file>
 
 <file path=word/footer2.xml><?xml version="1.0" encoding="utf-8"?>
-<w:ftr xmlns:wpc="http://schemas.microsoft.com/office/word/2010/wordprocessingCanvas" xmlns:mc="http://schemas.openxmlformats.org/markup-compatibility/2006" xmlns:o="urn:schemas-microsoft-com:office:office" xmlns:r="http://schemas.openxmlformats.org/officeDocument/2006/relationships" xmlns:m="http://schemas.openxmlformats.org/officeDocument/2006/math" xmlns:v="urn:schemas-microsoft-com:vml" xmlns:wp14="http://schemas.microsoft.com/office/word/2010/wordprocessingDrawing" xmlns:wp="http://schemas.openxmlformats.org/drawingml/2006/wordprocessingDrawing" xmlns:w10="urn:schemas-microsoft-com:office:word" xmlns:w="http://schemas.openxmlformats.org/wordprocessingml/2006/main" xmlns:w14="http://schemas.microsoft.com/office/word/2010/wordml" xmlns:w15="http://schemas.microsoft.com/office/word/2012/wordml" xmlns:wpg="http://schemas.microsoft.com/office/word/2010/wordprocessingGroup" xmlns:wpi="http://schemas.microsoft.com/office/word/2010/wordprocessingInk" xmlns:wne="http://schemas.microsoft.com/office/word/2006/wordml" xmlns:wps="http://schemas.microsoft.com/office/word/2010/wordprocessingShape" mc:Ignorable="w14 w15 wp14">
+<w:ftr xmlns:wpc="http://schemas.microsoft.com/office/word/2010/wordprocessingCanvas" xmlns:cx="http://schemas.microsoft.com/office/drawing/2014/chartex" xmlns:cx1="http://schemas.microsoft.com/office/drawing/2015/9/8/chartex" xmlns:cx2="http://schemas.microsoft.com/office/drawing/2015/10/21/chartex" xmlns:cx3="http://schemas.microsoft.com/office/drawing/2016/5/9/chartex" xmlns:cx4="http://schemas.microsoft.com/office/drawing/2016/5/10/chartex" xmlns:cx5="http://schemas.microsoft.com/office/drawing/2016/5/11/chartex" xmlns:cx6="http://schemas.microsoft.com/office/drawing/2016/5/12/chartex" xmlns:cx7="http://schemas.microsoft.com/office/drawing/2016/5/13/chartex" xmlns:cx8="http://schemas.microsoft.com/office/drawing/2016/5/14/chartex" xmlns:mc="http://schemas.openxmlformats.org/markup-compatibility/2006" xmlns:aink="http://schemas.microsoft.com/office/drawing/2016/ink" xmlns:am3d="http://schemas.microsoft.com/office/drawing/2017/model3d" xmlns:o="urn:schemas-microsoft-com:office:office" xmlns:r="http://schemas.openxmlformats.org/officeDocument/2006/relationships" xmlns:m="http://schemas.openxmlformats.org/officeDocument/2006/math" xmlns:v="urn:schemas-microsoft-com:vml" xmlns:wp14="http://schemas.microsoft.com/office/word/2010/wordprocessingDrawing" xmlns:wp="http://schemas.openxmlformats.org/drawingml/2006/wordprocessingDrawing" xmlns:w10="urn:schemas-microsoft-com:office:word" xmlns:w="http://schemas.openxmlformats.org/wordprocessingml/2006/main" xmlns:w14="http://schemas.microsoft.com/office/word/2010/wordml" xmlns:w15="http://schemas.microsoft.com/office/word/2012/wordml" xmlns:w16cid="http://schemas.microsoft.com/office/word/2016/wordml/cid" xmlns:w16se="http://schemas.microsoft.com/office/word/2015/wordml/symex" xmlns:wpg="http://schemas.microsoft.com/office/word/2010/wordprocessingGroup" xmlns:wpi="http://schemas.microsoft.com/office/word/2010/wordprocessingInk" xmlns:wne="http://schemas.microsoft.com/office/word/2006/wordml" xmlns:wps="http://schemas.microsoft.com/office/word/2010/wordprocessingShape" mc:Ignorable="w14 w15 w16se w16cid wp14">
   <w:sdt>
     <w:sdtPr>
       <w:id w:val="1943951382"/>
@@ -1252,7 +1988,7 @@
         <w:sdtContent>
           <w:p>
             <w:pPr>
-              <w:pStyle w:val="af4"/>
+              <w:pStyle w:val="afa"/>
               <w:jc w:val="center"/>
             </w:pPr>
             <w:r>
@@ -1358,14 +2094,14 @@
   </w:sdt>
   <w:p>
     <w:pPr>
-      <w:pStyle w:val="af4"/>
+      <w:pStyle w:val="afa"/>
     </w:pPr>
   </w:p>
 </w:ftr>
 </file>
 
 <file path=word/footnotes.xml><?xml version="1.0" encoding="utf-8"?>
-<w:footnotes xmlns:wpc="http://schemas.microsoft.com/office/word/2010/wordprocessingCanvas" xmlns:mc="http://schemas.openxmlformats.org/markup-compatibility/2006" xmlns:o="urn:schemas-microsoft-com:office:office" xmlns:r="http://schemas.openxmlformats.org/officeDocument/2006/relationships" xmlns:m="http://schemas.openxmlformats.org/officeDocument/2006/math" xmlns:v="urn:schemas-microsoft-com:vml" xmlns:wp14="http://schemas.microsoft.com/office/word/2010/wordprocessingDrawing" xmlns:wp="http://schemas.openxmlformats.org/drawingml/2006/wordprocessingDrawing" xmlns:w10="urn:schemas-microsoft-com:office:word" xmlns:w="http://schemas.openxmlformats.org/wordprocessingml/2006/main" xmlns:w14="http://schemas.microsoft.com/office/word/2010/wordml" xmlns:w15="http://schemas.microsoft.com/office/word/2012/wordml" xmlns:wpg="http://schemas.microsoft.com/office/word/2010/wordprocessingGroup" xmlns:wpi="http://schemas.microsoft.com/office/word/2010/wordprocessingInk" xmlns:wne="http://schemas.microsoft.com/office/word/2006/wordml" xmlns:wps="http://schemas.microsoft.com/office/word/2010/wordprocessingShape" mc:Ignorable="w14 w15 wp14">
+<w:footnotes xmlns:wpc="http://schemas.microsoft.com/office/word/2010/wordprocessingCanvas" xmlns:cx="http://schemas.microsoft.com/office/drawing/2014/chartex" xmlns:cx1="http://schemas.microsoft.com/office/drawing/2015/9/8/chartex" xmlns:cx2="http://schemas.microsoft.com/office/drawing/2015/10/21/chartex" xmlns:cx3="http://schemas.microsoft.com/office/drawing/2016/5/9/chartex" xmlns:cx4="http://schemas.microsoft.com/office/drawing/2016/5/10/chartex" xmlns:cx5="http://schemas.microsoft.com/office/drawing/2016/5/11/chartex" xmlns:cx6="http://schemas.microsoft.com/office/drawing/2016/5/12/chartex" xmlns:cx7="http://schemas.microsoft.com/office/drawing/2016/5/13/chartex" xmlns:cx8="http://schemas.microsoft.com/office/drawing/2016/5/14/chartex" xmlns:mc="http://schemas.openxmlformats.org/markup-compatibility/2006" xmlns:aink="http://schemas.microsoft.com/office/drawing/2016/ink" xmlns:am3d="http://schemas.microsoft.com/office/drawing/2017/model3d" xmlns:o="urn:schemas-microsoft-com:office:office" xmlns:r="http://schemas.openxmlformats.org/officeDocument/2006/relationships" xmlns:m="http://schemas.openxmlformats.org/officeDocument/2006/math" xmlns:v="urn:schemas-microsoft-com:vml" xmlns:wp14="http://schemas.microsoft.com/office/word/2010/wordprocessingDrawing" xmlns:wp="http://schemas.openxmlformats.org/drawingml/2006/wordprocessingDrawing" xmlns:w10="urn:schemas-microsoft-com:office:word" xmlns:w="http://schemas.openxmlformats.org/wordprocessingml/2006/main" xmlns:w14="http://schemas.microsoft.com/office/word/2010/wordml" xmlns:w15="http://schemas.microsoft.com/office/word/2012/wordml" xmlns:w16cid="http://schemas.microsoft.com/office/word/2016/wordml/cid" xmlns:w16se="http://schemas.microsoft.com/office/word/2015/wordml/symex" xmlns:wpg="http://schemas.microsoft.com/office/word/2010/wordprocessingGroup" xmlns:wpi="http://schemas.microsoft.com/office/word/2010/wordprocessingInk" xmlns:wne="http://schemas.microsoft.com/office/word/2006/wordml" xmlns:wps="http://schemas.microsoft.com/office/word/2010/wordprocessingShape" mc:Ignorable="w14 w15 w16se w16cid wp14">
   <w:footnote w:type="separator" w:id="-1">
     <w:p>
       <w:r>
@@ -1383,8 +2119,111 @@
 </w:footnotes>
 </file>
 
+<file path=word/header1.xml><?xml version="1.0" encoding="utf-8"?>
+<w:hdr xmlns:wpc="http://schemas.microsoft.com/office/word/2010/wordprocessingCanvas" xmlns:cx="http://schemas.microsoft.com/office/drawing/2014/chartex" xmlns:cx1="http://schemas.microsoft.com/office/drawing/2015/9/8/chartex" xmlns:cx2="http://schemas.microsoft.com/office/drawing/2015/10/21/chartex" xmlns:cx3="http://schemas.microsoft.com/office/drawing/2016/5/9/chartex" xmlns:cx4="http://schemas.microsoft.com/office/drawing/2016/5/10/chartex" xmlns:cx5="http://schemas.microsoft.com/office/drawing/2016/5/11/chartex" xmlns:cx6="http://schemas.microsoft.com/office/drawing/2016/5/12/chartex" xmlns:cx7="http://schemas.microsoft.com/office/drawing/2016/5/13/chartex" xmlns:cx8="http://schemas.microsoft.com/office/drawing/2016/5/14/chartex" xmlns:mc="http://schemas.openxmlformats.org/markup-compatibility/2006" xmlns:aink="http://schemas.microsoft.com/office/drawing/2016/ink" xmlns:am3d="http://schemas.microsoft.com/office/drawing/2017/model3d" xmlns:o="urn:schemas-microsoft-com:office:office" xmlns:r="http://schemas.openxmlformats.org/officeDocument/2006/relationships" xmlns:m="http://schemas.openxmlformats.org/officeDocument/2006/math" xmlns:v="urn:schemas-microsoft-com:vml" xmlns:wp14="http://schemas.microsoft.com/office/word/2010/wordprocessingDrawing" xmlns:wp="http://schemas.openxmlformats.org/drawingml/2006/wordprocessingDrawing" xmlns:w10="urn:schemas-microsoft-com:office:word" xmlns:w="http://schemas.openxmlformats.org/wordprocessingml/2006/main" xmlns:w14="http://schemas.microsoft.com/office/word/2010/wordml" xmlns:w15="http://schemas.microsoft.com/office/word/2012/wordml" xmlns:w16cid="http://schemas.microsoft.com/office/word/2016/wordml/cid" xmlns:w16se="http://schemas.microsoft.com/office/word/2015/wordml/symex" xmlns:wpg="http://schemas.microsoft.com/office/word/2010/wordprocessingGroup" xmlns:wpi="http://schemas.microsoft.com/office/word/2010/wordprocessingInk" xmlns:wne="http://schemas.microsoft.com/office/word/2006/wordml" xmlns:wps="http://schemas.microsoft.com/office/word/2010/wordprocessingShape" mc:Ignorable="w14 w15 w16se w16cid wp14">
+  <w:p>
+    <w:pPr>
+      <w:pStyle w:val="af8"/>
+      <w:tabs>
+        <w:tab w:val="clear" w:pos="4153"/>
+        <w:tab w:val="left" w:pos="4163"/>
+        <w:tab w:val="right" w:pos="9638"/>
+      </w:tabs>
+      <w:jc w:val="both"/>
+    </w:pPr>
+    <w:r>
+      <w:rPr>
+        <w:rFonts w:hint="eastAsia"/>
+        <w:noProof/>
+      </w:rPr>
+      <w:drawing>
+        <wp:anchor distT="0" distB="0" distL="114300" distR="114300" simplePos="0" relativeHeight="251659264" behindDoc="0" locked="0" layoutInCell="1" allowOverlap="1" wp14:anchorId="7EB93BE6" wp14:editId="233BE569">
+          <wp:simplePos x="0" y="0"/>
+          <wp:positionH relativeFrom="column">
+            <wp:posOffset>4110990</wp:posOffset>
+          </wp:positionH>
+          <wp:positionV relativeFrom="paragraph">
+            <wp:posOffset>-29845</wp:posOffset>
+          </wp:positionV>
+          <wp:extent cx="1157605" cy="320040"/>
+          <wp:effectExtent l="19050" t="0" r="4445" b="0"/>
+          <wp:wrapNone/>
+          <wp:docPr id="15" name="图片 1"/>
+          <wp:cNvGraphicFramePr>
+            <a:graphicFrameLocks xmlns:a="http://schemas.openxmlformats.org/drawingml/2006/main" noChangeAspect="1"/>
+          </wp:cNvGraphicFramePr>
+          <a:graphic xmlns:a="http://schemas.openxmlformats.org/drawingml/2006/main">
+            <a:graphicData uri="http://schemas.openxmlformats.org/drawingml/2006/picture">
+              <pic:pic xmlns:pic="http://schemas.openxmlformats.org/drawingml/2006/picture">
+                <pic:nvPicPr>
+                  <pic:cNvPr id="1" name="图片 1"/>
+                  <pic:cNvPicPr>
+                    <a:picLocks noChangeAspect="1"/>
+                  </pic:cNvPicPr>
+                </pic:nvPicPr>
+                <pic:blipFill>
+                  <a:blip r:embed="rId1"/>
+                  <a:stretch>
+                    <a:fillRect/>
+                  </a:stretch>
+                </pic:blipFill>
+                <pic:spPr>
+                  <a:xfrm>
+                    <a:off x="0" y="0"/>
+                    <a:ext cx="1157605" cy="320040"/>
+                  </a:xfrm>
+                  <a:prstGeom prst="rect">
+                    <a:avLst/>
+                  </a:prstGeom>
+                  <a:noFill/>
+                  <a:ln>
+                    <a:noFill/>
+                  </a:ln>
+                </pic:spPr>
+              </pic:pic>
+            </a:graphicData>
+          </a:graphic>
+        </wp:anchor>
+      </w:drawing>
+    </w:r>
+    <w:r>
+      <w:rPr>
+        <w:rFonts w:hint="eastAsia"/>
+      </w:rPr>
+      <w:t>档案知识部</w:t>
+    </w:r>
+  </w:p>
+  <w:p>
+    <w:pPr>
+      <w:pStyle w:val="af8"/>
+      <w:tabs>
+        <w:tab w:val="clear" w:pos="4153"/>
+        <w:tab w:val="left" w:pos="4163"/>
+        <w:tab w:val="right" w:pos="9638"/>
+      </w:tabs>
+      <w:jc w:val="both"/>
+      <w:rPr>
+        <w:rFonts w:hint="eastAsia"/>
+      </w:rPr>
+    </w:pPr>
+    <w:r>
+      <w:rPr>
+        <w:rFonts w:hint="eastAsia"/>
+      </w:rPr>
+      <w:t>北京华文信通科技有限公司</w:t>
+    </w:r>
+    <w:r>
+      <w:tab/>
+    </w:r>
+    <w:r>
+      <w:tab/>
+    </w:r>
+  </w:p>
+</w:hdr>
+</file>
+
 <file path=word/numbering.xml><?xml version="1.0" encoding="utf-8"?>
-<w:numbering xmlns:wpc="http://schemas.microsoft.com/office/word/2010/wordprocessingCanvas" xmlns:mc="http://schemas.openxmlformats.org/markup-compatibility/2006" xmlns:o="urn:schemas-microsoft-com:office:office" xmlns:r="http://schemas.openxmlformats.org/officeDocument/2006/relationships" xmlns:m="http://schemas.openxmlformats.org/officeDocument/2006/math" xmlns:v="urn:schemas-microsoft-com:vml" xmlns:wp14="http://schemas.microsoft.com/office/word/2010/wordprocessingDrawing" xmlns:wp="http://schemas.openxmlformats.org/drawingml/2006/wordprocessingDrawing" xmlns:w10="urn:schemas-microsoft-com:office:word" xmlns:w="http://schemas.openxmlformats.org/wordprocessingml/2006/main" xmlns:w14="http://schemas.microsoft.com/office/word/2010/wordml" xmlns:w15="http://schemas.microsoft.com/office/word/2012/wordml" xmlns:wpg="http://schemas.microsoft.com/office/word/2010/wordprocessingGroup" xmlns:wpi="http://schemas.microsoft.com/office/word/2010/wordprocessingInk" xmlns:wne="http://schemas.microsoft.com/office/word/2006/wordml" xmlns:wps="http://schemas.microsoft.com/office/word/2010/wordprocessingShape" mc:Ignorable="w14 w15 wp14">
+<w:numbering xmlns:wpc="http://schemas.microsoft.com/office/word/2010/wordprocessingCanvas" xmlns:cx="http://schemas.microsoft.com/office/drawing/2014/chartex" xmlns:cx1="http://schemas.microsoft.com/office/drawing/2015/9/8/chartex" xmlns:cx2="http://schemas.microsoft.com/office/drawing/2015/10/21/chartex" xmlns:cx3="http://schemas.microsoft.com/office/drawing/2016/5/9/chartex" xmlns:cx4="http://schemas.microsoft.com/office/drawing/2016/5/10/chartex" xmlns:cx5="http://schemas.microsoft.com/office/drawing/2016/5/11/chartex" xmlns:cx6="http://schemas.microsoft.com/office/drawing/2016/5/12/chartex" xmlns:cx7="http://schemas.microsoft.com/office/drawing/2016/5/13/chartex" xmlns:cx8="http://schemas.microsoft.com/office/drawing/2016/5/14/chartex" xmlns:mc="http://schemas.openxmlformats.org/markup-compatibility/2006" xmlns:aink="http://schemas.microsoft.com/office/drawing/2016/ink" xmlns:am3d="http://schemas.microsoft.com/office/drawing/2017/model3d" xmlns:o="urn:schemas-microsoft-com:office:office" xmlns:r="http://schemas.openxmlformats.org/officeDocument/2006/relationships" xmlns:m="http://schemas.openxmlformats.org/officeDocument/2006/math" xmlns:v="urn:schemas-microsoft-com:vml" xmlns:wp14="http://schemas.microsoft.com/office/word/2010/wordprocessingDrawing" xmlns:wp="http://schemas.openxmlformats.org/drawingml/2006/wordprocessingDrawing" xmlns:w10="urn:schemas-microsoft-com:office:word" xmlns:w="http://schemas.openxmlformats.org/wordprocessingml/2006/main" xmlns:w14="http://schemas.microsoft.com/office/word/2010/wordml" xmlns:w15="http://schemas.microsoft.com/office/word/2012/wordml" xmlns:w16cid="http://schemas.microsoft.com/office/word/2016/wordml/cid" xmlns:w16se="http://schemas.microsoft.com/office/word/2015/wordml/symex" xmlns:wpg="http://schemas.microsoft.com/office/word/2010/wordprocessingGroup" xmlns:wpi="http://schemas.microsoft.com/office/word/2010/wordprocessingInk" xmlns:wne="http://schemas.microsoft.com/office/word/2006/wordml" xmlns:wps="http://schemas.microsoft.com/office/word/2010/wordprocessingShape" mc:Ignorable="w14 w15 w16se w16cid wp14">
   <w:abstractNum w:abstractNumId="0" w15:restartNumberingAfterBreak="0">
     <w:nsid w:val="0FE50151"/>
     <w:multiLevelType w:val="hybridMultilevel"/>
@@ -3104,7 +3943,7 @@
 </file>
 
 <file path=word/styles.xml><?xml version="1.0" encoding="utf-8"?>
-<w:styles xmlns:mc="http://schemas.openxmlformats.org/markup-compatibility/2006" xmlns:r="http://schemas.openxmlformats.org/officeDocument/2006/relationships" xmlns:w="http://schemas.openxmlformats.org/wordprocessingml/2006/main" xmlns:w14="http://schemas.microsoft.com/office/word/2010/wordml" xmlns:w15="http://schemas.microsoft.com/office/word/2012/wordml" mc:Ignorable="w14 w15">
+<w:styles xmlns:mc="http://schemas.openxmlformats.org/markup-compatibility/2006" xmlns:r="http://schemas.openxmlformats.org/officeDocument/2006/relationships" xmlns:w="http://schemas.openxmlformats.org/wordprocessingml/2006/main" xmlns:w14="http://schemas.microsoft.com/office/word/2010/wordml" xmlns:w15="http://schemas.microsoft.com/office/word/2012/wordml" xmlns:w16cid="http://schemas.microsoft.com/office/word/2016/wordml/cid" xmlns:w16se="http://schemas.microsoft.com/office/word/2015/wordml/symex" mc:Ignorable="w14 w15 w16se w16cid">
   <w:docDefaults>
     <w:rPrDefault>
       <w:rPr>
@@ -3114,7 +3953,7 @@
     </w:rPrDefault>
     <w:pPrDefault/>
   </w:docDefaults>
-  <w:latentStyles w:defLockedState="0" w:defUIPriority="99" w:defSemiHidden="0" w:defUnhideWhenUsed="0" w:defQFormat="0" w:count="371">
+  <w:latentStyles w:defLockedState="0" w:defUIPriority="99" w:defSemiHidden="0" w:defUnhideWhenUsed="0" w:defQFormat="0" w:count="376">
     <w:lsdException w:name="Normal" w:uiPriority="0"/>
     <w:lsdException w:name="heading 1" w:uiPriority="0" w:qFormat="1"/>
     <w:lsdException w:name="heading 2" w:semiHidden="1" w:uiPriority="0" w:unhideWhenUsed="1" w:qFormat="1"/>
@@ -3146,7 +3985,7 @@
     <w:lsdException w:name="Normal Indent" w:semiHidden="1" w:unhideWhenUsed="1"/>
     <w:lsdException w:name="footnote text" w:semiHidden="1" w:unhideWhenUsed="1"/>
     <w:lsdException w:name="annotation text" w:semiHidden="1" w:unhideWhenUsed="1"/>
-    <w:lsdException w:name="header" w:semiHidden="1" w:uiPriority="0" w:unhideWhenUsed="1"/>
+    <w:lsdException w:name="header" w:semiHidden="1" w:uiPriority="0" w:unhideWhenUsed="1" w:qFormat="1"/>
     <w:lsdException w:name="footer" w:semiHidden="1" w:unhideWhenUsed="1"/>
     <w:lsdException w:name="index heading" w:semiHidden="1" w:unhideWhenUsed="1"/>
     <w:lsdException w:name="caption" w:semiHidden="1" w:uiPriority="0" w:unhideWhenUsed="1"/>
@@ -3220,7 +4059,6 @@
     <w:lsdException w:name="HTML Sample" w:semiHidden="1" w:unhideWhenUsed="1"/>
     <w:lsdException w:name="HTML Typewriter" w:semiHidden="1" w:unhideWhenUsed="1"/>
     <w:lsdException w:name="HTML Variable" w:semiHidden="1" w:unhideWhenUsed="1"/>
-    <w:lsdException w:name="Normal Table" w:semiHidden="1" w:unhideWhenUsed="1"/>
     <w:lsdException w:name="annotation subject" w:semiHidden="1" w:unhideWhenUsed="1"/>
     <w:lsdException w:name="No List" w:semiHidden="1" w:unhideWhenUsed="1"/>
     <w:lsdException w:name="Outline List 1" w:semiHidden="1" w:unhideWhenUsed="1"/>
@@ -3263,11 +4101,8 @@
     <w:lsdException w:name="Table Contemporary" w:semiHidden="1" w:unhideWhenUsed="1"/>
     <w:lsdException w:name="Table Elegant" w:semiHidden="1" w:unhideWhenUsed="1"/>
     <w:lsdException w:name="Table Professional" w:semiHidden="1" w:unhideWhenUsed="1"/>
-    <w:lsdException w:name="Table Subtle 1" w:semiHidden="1" w:unhideWhenUsed="1"/>
     <w:lsdException w:name="Table Subtle 2" w:semiHidden="1" w:unhideWhenUsed="1"/>
     <w:lsdException w:name="Table Web 1" w:semiHidden="1" w:unhideWhenUsed="1"/>
-    <w:lsdException w:name="Table Web 2" w:semiHidden="1" w:unhideWhenUsed="1"/>
-    <w:lsdException w:name="Table Web 3" w:semiHidden="1" w:unhideWhenUsed="1"/>
     <w:lsdException w:name="Balloon Text" w:semiHidden="1" w:unhideWhenUsed="1"/>
     <w:lsdException w:name="Table Grid" w:uiPriority="59"/>
     <w:lsdException w:name="Table Theme" w:semiHidden="1" w:unhideWhenUsed="1"/>
@@ -3486,6 +4321,11 @@
     <w:lsdException w:name="List Table 5 Dark Accent 6" w:uiPriority="50"/>
     <w:lsdException w:name="List Table 6 Colorful Accent 6" w:uiPriority="51"/>
     <w:lsdException w:name="List Table 7 Colorful Accent 6" w:uiPriority="52"/>
+    <w:lsdException w:name="Mention" w:semiHidden="1" w:unhideWhenUsed="1"/>
+    <w:lsdException w:name="Smart Hyperlink" w:semiHidden="1" w:unhideWhenUsed="1"/>
+    <w:lsdException w:name="Hashtag" w:semiHidden="1" w:unhideWhenUsed="1"/>
+    <w:lsdException w:name="Unresolved Mention" w:semiHidden="1" w:unhideWhenUsed="1"/>
+    <w:lsdException w:name="Smart Link" w:semiHidden="1" w:unhideWhenUsed="1"/>
   </w:latentStyles>
   <w:style w:type="paragraph" w:default="1" w:styleId="a1">
     <w:name w:val="Normal"/>
@@ -3506,7 +4346,7 @@
     <w:aliases w:val="1标题 1,H1,SAHeading 1,h1,Heading 0,Header1,Section Head,1st level,l1,1,H11,H12,H13,H14,H15,H16,H17,Level 1 Topic Heading,I1,Chapter title,l1+toc 1,Level 1,Level 11,Title1,L1,Header 1,A MAJOR/BOLD,Part,Section Heading,h11,Head 1,Head 11,Head 12,g,章节"/>
     <w:basedOn w:val="a1"/>
     <w:next w:val="a1"/>
-    <w:link w:val="1Char"/>
+    <w:link w:val="10"/>
     <w:qFormat/>
     <w:rsid w:val="00CF57D7"/>
     <w:pPr>
@@ -3527,7 +4367,7 @@
     <w:aliases w:val="Reset numbering,h2,2nd level,heading 2,H2,Title2,H21,Heading 2 Hidden,Heading 2 CCBS,Level 2 Topic Heading,Underrubrik1,prop2,UNDERRUBRIK 1-2,2,l2,DO NOT USE_h2,chn,Chapter Number/Appendix Letter,sect 1.2,第一章 标题 2,ISO1,PIM2,节名,Header 2,body,HD2"/>
     <w:basedOn w:val="a1"/>
     <w:next w:val="a1"/>
-    <w:link w:val="2Char"/>
+    <w:link w:val="20"/>
     <w:qFormat/>
     <w:rsid w:val="00CF57D7"/>
     <w:pPr>
@@ -3547,7 +4387,7 @@
     <w:aliases w:val="Level 1 - 1,heading 3,H3,h3,3rd level,Heading 3 - old,l3,CT,Level 3 Head,level_3,PIM 3,sect1.2.3,prop3,3,3heading,Heading 31,1.1.1 Heading 3,Fab-3,ISO2,L3,HeadC,Map,H31,Level 3 Topic Heading,Org Heading 1,Heading 3.,ASAPHeading 3,(A-3),Head 3,标题1.1"/>
     <w:basedOn w:val="a1"/>
     <w:next w:val="a1"/>
-    <w:link w:val="3Char"/>
+    <w:link w:val="30"/>
     <w:qFormat/>
     <w:rsid w:val="00CF57D7"/>
     <w:pPr>
@@ -3567,7 +4407,7 @@
     <w:aliases w:val="wen,H4,Ref Heading 1,rh1,Heading sql,sect 1.2.3.4,h4,First Subheading,Level 2 - a,Map Title,- Minor Side,4,4heading,PIM 4,高3,H4 Char,Ref Heading 1 Char,rh1 Char,Heading sql Char,sect 1.2.3.4 Char,h4 Char,First Subheading Char,高3 Char,bl,b"/>
     <w:basedOn w:val="a1"/>
     <w:next w:val="a1"/>
-    <w:link w:val="4Char"/>
+    <w:link w:val="40"/>
     <w:qFormat/>
     <w:rsid w:val="00CF57D7"/>
     <w:pPr>
@@ -3588,7 +4428,7 @@
     <w:name w:val="heading 5"/>
     <w:basedOn w:val="a1"/>
     <w:next w:val="a1"/>
-    <w:link w:val="5Char"/>
+    <w:link w:val="50"/>
     <w:uiPriority w:val="9"/>
     <w:rsid w:val="00CF57D7"/>
     <w:pPr>
@@ -3608,7 +4448,7 @@
     <w:name w:val="heading 6"/>
     <w:basedOn w:val="a1"/>
     <w:next w:val="a1"/>
-    <w:link w:val="6Char"/>
+    <w:link w:val="60"/>
     <w:uiPriority w:val="9"/>
     <w:rsid w:val="00CF57D7"/>
     <w:pPr>
@@ -3631,7 +4471,7 @@
     <w:aliases w:val="Legal Level 1.1."/>
     <w:basedOn w:val="a1"/>
     <w:next w:val="a1"/>
-    <w:link w:val="7Char"/>
+    <w:link w:val="70"/>
     <w:uiPriority w:val="9"/>
     <w:rsid w:val="00CF57D7"/>
     <w:pPr>
@@ -3650,7 +4490,7 @@
     <w:aliases w:val="Legal Level 1.1.1."/>
     <w:basedOn w:val="a1"/>
     <w:next w:val="a1"/>
-    <w:link w:val="8Char"/>
+    <w:link w:val="80"/>
     <w:uiPriority w:val="9"/>
     <w:rsid w:val="00CF57D7"/>
     <w:pPr>
@@ -3667,7 +4507,7 @@
     <w:aliases w:val="Legal Level 1.1.1.1."/>
     <w:basedOn w:val="a1"/>
     <w:next w:val="a1"/>
-    <w:link w:val="9Char"/>
+    <w:link w:val="90"/>
     <w:uiPriority w:val="9"/>
     <w:rsid w:val="00CF57D7"/>
     <w:pPr>
@@ -3708,9 +4548,9 @@
     <w:semiHidden/>
     <w:unhideWhenUsed/>
   </w:style>
-  <w:style w:type="character" w:customStyle="1" w:styleId="1Char">
-    <w:name w:val="标题 1 Char"/>
-    <w:aliases w:val="1标题 1 Char,H1 Char,SAHeading 1 Char,h1 Char,Heading 0 Char,Header1 Char,Section Head Char,1st level Char,l1 Char,1 Char,H11 Char,H12 Char,H13 Char,H14 Char,H15 Char,H16 Char,H17 Char,Level 1 Topic Heading Char,I1 Char,Chapter title Char,g Char"/>
+  <w:style w:type="character" w:customStyle="1" w:styleId="10">
+    <w:name w:val="标题 1 字符"/>
+    <w:aliases w:val="1标题 1 字符,H1 字符,SAHeading 1 字符,h1 字符,Heading 0 字符,Header1 字符,Section Head 字符,1st level 字符,l1 字符,1 字符,H11 字符,H12 字符,H13 字符,H14 字符,H15 字符,H16 字符,H17 字符,Level 1 Topic Heading 字符,I1 字符,Chapter title 字符,l1+toc 1 字符,Level 1 字符,Level 11 字符,Title1 字符"/>
     <w:link w:val="1"/>
     <w:uiPriority w:val="9"/>
     <w:rsid w:val="00CF57D7"/>
@@ -3722,9 +4562,9 @@
       <w:szCs w:val="28"/>
     </w:rPr>
   </w:style>
-  <w:style w:type="character" w:customStyle="1" w:styleId="2Char">
-    <w:name w:val="标题 2 Char"/>
-    <w:aliases w:val="Reset numbering Char,h2 Char,2nd level Char,heading 2 Char,H2 Char,Title2 Char,H21 Char,Heading 2 Hidden Char,Heading 2 CCBS Char,Level 2 Topic Heading Char,Underrubrik1 Char,prop2 Char,UNDERRUBRIK 1-2 Char,2 Char,l2 Char,DO NOT USE_h2 Char"/>
+  <w:style w:type="character" w:customStyle="1" w:styleId="20">
+    <w:name w:val="标题 2 字符"/>
+    <w:aliases w:val="Reset numbering 字符,h2 字符,2nd level 字符,heading 2 字符,H2 字符,Title2 字符,H21 字符,Heading 2 Hidden 字符,Heading 2 CCBS 字符,Level 2 Topic Heading 字符,Underrubrik1 字符,prop2 字符,UNDERRUBRIK 1-2 字符,2 字符,l2 字符,DO NOT USE_h2 字符,chn 字符,sect 1.2 字符,第一章 标题 2 字符,节名 字符"/>
     <w:link w:val="2"/>
     <w:uiPriority w:val="9"/>
     <w:rsid w:val="00CF57D7"/>
@@ -3736,9 +4576,9 @@
       <w:szCs w:val="26"/>
     </w:rPr>
   </w:style>
-  <w:style w:type="character" w:customStyle="1" w:styleId="3Char">
-    <w:name w:val="标题 3 Char"/>
-    <w:aliases w:val="Level 1 - 1 Char,heading 3 Char,H3 Char,h3 Char,3rd level Char,Heading 3 - old Char,l3 Char,CT Char,Level 3 Head Char,level_3 Char,PIM 3 Char,sect1.2.3 Char,prop3 Char,3 Char,3heading Char,Heading 31 Char,1.1.1 Heading 3 Char,Fab-3 Char"/>
+  <w:style w:type="character" w:customStyle="1" w:styleId="30">
+    <w:name w:val="标题 3 字符"/>
+    <w:aliases w:val="Level 1 - 1 字符,heading 3 字符,H3 字符,h3 字符,3rd level 字符,Heading 3 - old 字符,l3 字符,CT 字符,Level 3 Head 字符,level_3 字符,PIM 3 字符,sect1.2.3 字符,prop3 字符,3 字符,3heading 字符,Heading 31 字符,1.1.1 Heading 3 字符,Fab-3 字符,ISO2 字符,L3 字符,HeadC 字符,Map 字符,H31 字符"/>
     <w:link w:val="3"/>
     <w:uiPriority w:val="9"/>
     <w:rsid w:val="00CF57D7"/>
@@ -3748,9 +4588,9 @@
       <w:bCs/>
     </w:rPr>
   </w:style>
-  <w:style w:type="character" w:customStyle="1" w:styleId="4Char">
-    <w:name w:val="标题 4 Char"/>
-    <w:aliases w:val="wen Char,H4 Char1,Ref Heading 1 Char1,rh1 Char1,Heading sql Char1,sect 1.2.3.4 Char1,h4 Char1,First Subheading Char1,Level 2 - a Char,Map Title Char,- Minor Side Char,4 Char,4heading Char,PIM 4 Char,高3 Char1,H4 Char Char,rh1 Char Char,bl Char"/>
+  <w:style w:type="character" w:customStyle="1" w:styleId="40">
+    <w:name w:val="标题 4 字符"/>
+    <w:aliases w:val="wen 字符,H4 字符,Ref Heading 1 字符,rh1 字符,Heading sql 字符,sect 1.2.3.4 字符,h4 字符,First Subheading 字符,Level 2 - a 字符,Map Title 字符,- Minor Side 字符,4 字符,4heading 字符,PIM 4 字符,高3 字符,H4 Char 字符,Ref Heading 1 Char 字符,rh1 Char 字符,Heading sql Char 字符,h4 Char 字符"/>
     <w:link w:val="4"/>
     <w:uiPriority w:val="9"/>
     <w:rsid w:val="00CF57D7"/>
@@ -3762,8 +4602,8 @@
       <w:iCs/>
     </w:rPr>
   </w:style>
-  <w:style w:type="character" w:customStyle="1" w:styleId="5Char">
-    <w:name w:val="标题 5 Char"/>
+  <w:style w:type="character" w:customStyle="1" w:styleId="50">
+    <w:name w:val="标题 5 字符"/>
     <w:link w:val="5"/>
     <w:uiPriority w:val="9"/>
     <w:rsid w:val="00CF57D7"/>
@@ -3774,8 +4614,8 @@
       <w:color w:val="7F7F7F"/>
     </w:rPr>
   </w:style>
-  <w:style w:type="character" w:customStyle="1" w:styleId="6Char">
-    <w:name w:val="标题 6 Char"/>
+  <w:style w:type="character" w:customStyle="1" w:styleId="60">
+    <w:name w:val="标题 6 字符"/>
     <w:link w:val="6"/>
     <w:uiPriority w:val="9"/>
     <w:rsid w:val="00CF57D7"/>
@@ -3788,9 +4628,9 @@
       <w:color w:val="7F7F7F"/>
     </w:rPr>
   </w:style>
-  <w:style w:type="character" w:customStyle="1" w:styleId="7Char">
-    <w:name w:val="标题 7 Char"/>
-    <w:aliases w:val="Legal Level 1.1. Char"/>
+  <w:style w:type="character" w:customStyle="1" w:styleId="70">
+    <w:name w:val="标题 7 字符"/>
+    <w:aliases w:val="Legal Level 1.1. 字符"/>
     <w:link w:val="7"/>
     <w:uiPriority w:val="9"/>
     <w:rsid w:val="00CF57D7"/>
@@ -3800,9 +4640,9 @@
       <w:iCs/>
     </w:rPr>
   </w:style>
-  <w:style w:type="character" w:customStyle="1" w:styleId="8Char">
-    <w:name w:val="标题 8 Char"/>
-    <w:aliases w:val="Legal Level 1.1.1. Char"/>
+  <w:style w:type="character" w:customStyle="1" w:styleId="80">
+    <w:name w:val="标题 8 字符"/>
+    <w:aliases w:val="Legal Level 1.1.1. 字符"/>
     <w:link w:val="8"/>
     <w:uiPriority w:val="9"/>
     <w:rsid w:val="00CF57D7"/>
@@ -3810,9 +4650,9 @@
       <w:rFonts w:ascii="Cambria" w:hAnsi="Cambria"/>
     </w:rPr>
   </w:style>
-  <w:style w:type="character" w:customStyle="1" w:styleId="9Char">
-    <w:name w:val="标题 9 Char"/>
-    <w:aliases w:val="Legal Level 1.1.1.1. Char"/>
+  <w:style w:type="character" w:customStyle="1" w:styleId="90">
+    <w:name w:val="标题 9 字符"/>
+    <w:aliases w:val="Legal Level 1.1.1.1. 字符"/>
     <w:link w:val="9"/>
     <w:uiPriority w:val="9"/>
     <w:rsid w:val="00CF57D7"/>
@@ -3823,7 +4663,7 @@
       <w:spacing w:val="5"/>
     </w:rPr>
   </w:style>
-  <w:style w:type="paragraph" w:styleId="10">
+  <w:style w:type="paragraph" w:styleId="TOC1">
     <w:name w:val="toc 1"/>
     <w:basedOn w:val="a1"/>
     <w:next w:val="a1"/>
@@ -3839,7 +4679,7 @@
       <w:caps/>
     </w:rPr>
   </w:style>
-  <w:style w:type="paragraph" w:styleId="20">
+  <w:style w:type="paragraph" w:styleId="TOC2">
     <w:name w:val="toc 2"/>
     <w:basedOn w:val="a1"/>
     <w:next w:val="a1"/>
@@ -3858,7 +4698,7 @@
     <w:aliases w:val=" Char Char Char Char Char"/>
     <w:basedOn w:val="a1"/>
     <w:next w:val="a1"/>
-    <w:link w:val="Char"/>
+    <w:link w:val="a6"/>
     <w:rsid w:val="00CF57D7"/>
     <w:pPr>
       <w:spacing w:line="300" w:lineRule="auto"/>
@@ -3869,20 +4709,20 @@
       <w:szCs w:val="20"/>
     </w:rPr>
   </w:style>
-  <w:style w:type="character" w:customStyle="1" w:styleId="Char">
-    <w:name w:val="题注 Char"/>
-    <w:aliases w:val=" Char Char Char Char Char Char"/>
+  <w:style w:type="character" w:customStyle="1" w:styleId="a6">
+    <w:name w:val="题注 字符"/>
+    <w:aliases w:val=" Char Char Char Char Char 字符"/>
     <w:link w:val="a5"/>
     <w:rsid w:val="00CF57D7"/>
     <w:rPr>
       <w:rFonts w:ascii="Arial" w:eastAsia="黑体" w:hAnsi="Arial" w:cs="Arial"/>
     </w:rPr>
   </w:style>
-  <w:style w:type="paragraph" w:styleId="a6">
+  <w:style w:type="paragraph" w:styleId="a7">
     <w:name w:val="Title"/>
     <w:basedOn w:val="a1"/>
     <w:next w:val="a1"/>
-    <w:link w:val="Char0"/>
+    <w:link w:val="a8"/>
     <w:qFormat/>
     <w:rsid w:val="00CF57D7"/>
     <w:pPr>
@@ -3898,9 +4738,9 @@
       <w:szCs w:val="52"/>
     </w:rPr>
   </w:style>
-  <w:style w:type="character" w:customStyle="1" w:styleId="Char0">
-    <w:name w:val="标题 Char"/>
-    <w:link w:val="a6"/>
+  <w:style w:type="character" w:customStyle="1" w:styleId="a8">
+    <w:name w:val="标题 字符"/>
+    <w:link w:val="a7"/>
     <w:rsid w:val="00CF57D7"/>
     <w:rPr>
       <w:rFonts w:ascii="Cambria" w:hAnsi="Cambria"/>
@@ -3909,11 +4749,11 @@
       <w:szCs w:val="52"/>
     </w:rPr>
   </w:style>
-  <w:style w:type="paragraph" w:styleId="a7">
+  <w:style w:type="paragraph" w:styleId="a9">
     <w:name w:val="Subtitle"/>
     <w:basedOn w:val="a1"/>
     <w:next w:val="a1"/>
-    <w:link w:val="Char1"/>
+    <w:link w:val="aa"/>
     <w:uiPriority w:val="11"/>
     <w:rsid w:val="00CF57D7"/>
     <w:pPr>
@@ -3927,9 +4767,9 @@
       <w:sz w:val="24"/>
     </w:rPr>
   </w:style>
-  <w:style w:type="character" w:customStyle="1" w:styleId="Char1">
-    <w:name w:val="副标题 Char"/>
-    <w:link w:val="a7"/>
+  <w:style w:type="character" w:customStyle="1" w:styleId="aa">
+    <w:name w:val="副标题 字符"/>
+    <w:link w:val="a9"/>
     <w:uiPriority w:val="11"/>
     <w:rsid w:val="00CF57D7"/>
     <w:rPr>
@@ -3941,7 +4781,7 @@
       <w:szCs w:val="24"/>
     </w:rPr>
   </w:style>
-  <w:style w:type="character" w:styleId="a8">
+  <w:style w:type="character" w:styleId="ab">
     <w:name w:val="Strong"/>
     <w:uiPriority w:val="22"/>
     <w:rsid w:val="00CF57D7"/>
@@ -3950,7 +4790,7 @@
       <w:bCs/>
     </w:rPr>
   </w:style>
-  <w:style w:type="character" w:styleId="a9">
+  <w:style w:type="character" w:styleId="ac">
     <w:name w:val="Emphasis"/>
     <w:uiPriority w:val="20"/>
     <w:rsid w:val="00CF57D7"/>
@@ -3964,13 +4804,13 @@
       <w:shd w:val="clear" w:color="auto" w:fill="auto"/>
     </w:rPr>
   </w:style>
-  <w:style w:type="paragraph" w:styleId="aa">
+  <w:style w:type="paragraph" w:styleId="ad">
     <w:name w:val="No Spacing"/>
     <w:basedOn w:val="a1"/>
     <w:uiPriority w:val="1"/>
     <w:rsid w:val="00CF57D7"/>
   </w:style>
-  <w:style w:type="paragraph" w:styleId="ab">
+  <w:style w:type="paragraph" w:styleId="ae">
     <w:name w:val="List Paragraph"/>
     <w:basedOn w:val="a1"/>
     <w:uiPriority w:val="34"/>
@@ -3980,11 +4820,11 @@
       <w:contextualSpacing/>
     </w:pPr>
   </w:style>
-  <w:style w:type="paragraph" w:styleId="ac">
+  <w:style w:type="paragraph" w:styleId="af">
     <w:name w:val="Quote"/>
     <w:basedOn w:val="a1"/>
     <w:next w:val="a1"/>
-    <w:link w:val="Char2"/>
+    <w:link w:val="af0"/>
     <w:uiPriority w:val="29"/>
     <w:rsid w:val="00CF57D7"/>
     <w:pPr>
@@ -3998,9 +4838,9 @@
       <w:szCs w:val="20"/>
     </w:rPr>
   </w:style>
-  <w:style w:type="character" w:customStyle="1" w:styleId="Char2">
-    <w:name w:val="引用 Char"/>
-    <w:link w:val="ac"/>
+  <w:style w:type="character" w:customStyle="1" w:styleId="af0">
+    <w:name w:val="引用 字符"/>
+    <w:link w:val="af"/>
     <w:uiPriority w:val="29"/>
     <w:rsid w:val="00CF57D7"/>
     <w:rPr>
@@ -4008,11 +4848,11 @@
       <w:iCs/>
     </w:rPr>
   </w:style>
-  <w:style w:type="paragraph" w:styleId="ad">
+  <w:style w:type="paragraph" w:styleId="af1">
     <w:name w:val="Intense Quote"/>
     <w:basedOn w:val="a1"/>
     <w:next w:val="a1"/>
-    <w:link w:val="Char3"/>
+    <w:link w:val="af2"/>
     <w:uiPriority w:val="30"/>
     <w:rsid w:val="00CF57D7"/>
     <w:pPr>
@@ -4031,9 +4871,9 @@
       <w:szCs w:val="20"/>
     </w:rPr>
   </w:style>
-  <w:style w:type="character" w:customStyle="1" w:styleId="Char3">
-    <w:name w:val="明显引用 Char"/>
-    <w:link w:val="ad"/>
+  <w:style w:type="character" w:customStyle="1" w:styleId="af2">
+    <w:name w:val="明显引用 字符"/>
+    <w:link w:val="af1"/>
     <w:uiPriority w:val="30"/>
     <w:rsid w:val="00CF57D7"/>
     <w:rPr>
@@ -4043,7 +4883,7 @@
       <w:iCs/>
     </w:rPr>
   </w:style>
-  <w:style w:type="character" w:styleId="ae">
+  <w:style w:type="character" w:styleId="af3">
     <w:name w:val="Subtle Emphasis"/>
     <w:uiPriority w:val="19"/>
     <w:rsid w:val="00CF57D7"/>
@@ -4052,7 +4892,7 @@
       <w:iCs/>
     </w:rPr>
   </w:style>
-  <w:style w:type="character" w:styleId="af">
+  <w:style w:type="character" w:styleId="af4">
     <w:name w:val="Intense Emphasis"/>
     <w:uiPriority w:val="21"/>
     <w:rsid w:val="00CF57D7"/>
@@ -4061,7 +4901,7 @@
       <w:bCs/>
     </w:rPr>
   </w:style>
-  <w:style w:type="character" w:styleId="af0">
+  <w:style w:type="character" w:styleId="af5">
     <w:name w:val="Subtle Reference"/>
     <w:uiPriority w:val="31"/>
     <w:rsid w:val="00CF57D7"/>
@@ -4069,7 +4909,7 @@
       <w:smallCaps/>
     </w:rPr>
   </w:style>
-  <w:style w:type="character" w:styleId="af1">
+  <w:style w:type="character" w:styleId="af6">
     <w:name w:val="Intense Reference"/>
     <w:uiPriority w:val="32"/>
     <w:rsid w:val="00CF57D7"/>
@@ -4079,7 +4919,7 @@
       <w:u w:val="single"/>
     </w:rPr>
   </w:style>
-  <w:style w:type="character" w:styleId="af2">
+  <w:style w:type="character" w:styleId="af7">
     <w:name w:val="Book Title"/>
     <w:uiPriority w:val="33"/>
     <w:rsid w:val="00CF57D7"/>
@@ -4103,12 +4943,13 @@
       <w:lang w:eastAsia="en-US" w:bidi="en-US"/>
     </w:rPr>
   </w:style>
-  <w:style w:type="paragraph" w:styleId="af3">
+  <w:style w:type="paragraph" w:styleId="af8">
     <w:name w:val="header"/>
     <w:aliases w:val="Ò³Ã¼,h"/>
     <w:basedOn w:val="a1"/>
-    <w:link w:val="Char4"/>
+    <w:link w:val="af9"/>
     <w:unhideWhenUsed/>
+    <w:qFormat/>
     <w:rsid w:val="0067388A"/>
     <w:pPr>
       <w:pBdr>
@@ -4126,11 +4967,12 @@
       <w:szCs w:val="18"/>
     </w:rPr>
   </w:style>
-  <w:style w:type="character" w:customStyle="1" w:styleId="Char4">
-    <w:name w:val="页眉 Char"/>
-    <w:aliases w:val="Ò³Ã¼ Char,h Char"/>
+  <w:style w:type="character" w:customStyle="1" w:styleId="af9">
+    <w:name w:val="页眉 字符"/>
+    <w:aliases w:val="Ò³Ã¼ 字符,h 字符"/>
     <w:basedOn w:val="a2"/>
-    <w:link w:val="af3"/>
+    <w:link w:val="af8"/>
+    <w:qFormat/>
     <w:rsid w:val="0067388A"/>
     <w:rPr>
       <w:sz w:val="18"/>
@@ -4138,10 +4980,10 @@
       <w:lang w:eastAsia="en-US" w:bidi="en-US"/>
     </w:rPr>
   </w:style>
-  <w:style w:type="paragraph" w:styleId="af4">
+  <w:style w:type="paragraph" w:styleId="afa">
     <w:name w:val="footer"/>
     <w:basedOn w:val="a1"/>
-    <w:link w:val="Char5"/>
+    <w:link w:val="afb"/>
     <w:uiPriority w:val="99"/>
     <w:unhideWhenUsed/>
     <w:rsid w:val="0067388A"/>
@@ -4157,10 +4999,10 @@
       <w:szCs w:val="18"/>
     </w:rPr>
   </w:style>
-  <w:style w:type="character" w:customStyle="1" w:styleId="Char5">
-    <w:name w:val="页脚 Char"/>
+  <w:style w:type="character" w:customStyle="1" w:styleId="afb">
+    <w:name w:val="页脚 字符"/>
     <w:basedOn w:val="a2"/>
-    <w:link w:val="af4"/>
+    <w:link w:val="afa"/>
     <w:uiPriority w:val="99"/>
     <w:rsid w:val="0067388A"/>
     <w:rPr>
@@ -4169,10 +5011,10 @@
       <w:lang w:eastAsia="en-US" w:bidi="en-US"/>
     </w:rPr>
   </w:style>
-  <w:style w:type="paragraph" w:customStyle="1" w:styleId="af5">
+  <w:style w:type="paragraph" w:customStyle="1" w:styleId="afc">
     <w:name w:val="大标题"/>
     <w:basedOn w:val="a1"/>
-    <w:link w:val="Char6"/>
+    <w:link w:val="Char"/>
     <w:qFormat/>
     <w:rsid w:val="0067388A"/>
     <w:pPr>
@@ -4185,11 +5027,11 @@
       <w:szCs w:val="72"/>
     </w:rPr>
   </w:style>
-  <w:style w:type="paragraph" w:customStyle="1" w:styleId="af6">
+  <w:style w:type="paragraph" w:customStyle="1" w:styleId="afd">
     <w:name w:val="第一级"/>
     <w:basedOn w:val="a1"/>
     <w:next w:val="a0"/>
-    <w:link w:val="Char7"/>
+    <w:link w:val="Char0"/>
     <w:qFormat/>
     <w:rsid w:val="00623D98"/>
     <w:pPr>
@@ -4206,10 +5048,10 @@
       <w:szCs w:val="44"/>
     </w:rPr>
   </w:style>
-  <w:style w:type="character" w:customStyle="1" w:styleId="Char6">
+  <w:style w:type="character" w:customStyle="1" w:styleId="Char">
     <w:name w:val="大标题 Char"/>
     <w:basedOn w:val="a2"/>
-    <w:link w:val="af5"/>
+    <w:link w:val="afc"/>
     <w:rsid w:val="0067388A"/>
     <w:rPr>
       <w:rFonts w:ascii="宋体" w:hAnsi="宋体"/>
@@ -4219,10 +5061,10 @@
       <w:szCs w:val="72"/>
     </w:rPr>
   </w:style>
-  <w:style w:type="character" w:customStyle="1" w:styleId="Char7">
+  <w:style w:type="character" w:customStyle="1" w:styleId="Char0">
     <w:name w:val="第一级 Char"/>
     <w:basedOn w:val="a2"/>
-    <w:link w:val="af6"/>
+    <w:link w:val="afd"/>
     <w:rsid w:val="00623D98"/>
     <w:rPr>
       <w:rFonts w:ascii="宋体" w:hAnsi="宋体"/>
@@ -4235,7 +5077,7 @@
   <w:style w:type="paragraph" w:customStyle="1" w:styleId="a0">
     <w:name w:val="第二级"/>
     <w:basedOn w:val="a1"/>
-    <w:link w:val="Char8"/>
+    <w:link w:val="Char1"/>
     <w:qFormat/>
     <w:rsid w:val="001C7FA8"/>
     <w:pPr>
@@ -4251,7 +5093,7 @@
       <w:sz w:val="30"/>
     </w:rPr>
   </w:style>
-  <w:style w:type="character" w:customStyle="1" w:styleId="Char8">
+  <w:style w:type="character" w:customStyle="1" w:styleId="Char1">
     <w:name w:val="第二级 Char"/>
     <w:link w:val="a0"/>
     <w:rsid w:val="001C7FA8"/>
@@ -4279,7 +5121,7 @@
       <w:szCs w:val="30"/>
     </w:rPr>
   </w:style>
-  <w:style w:type="paragraph" w:styleId="30">
+  <w:style w:type="paragraph" w:styleId="TOC3">
     <w:name w:val="toc 3"/>
     <w:basedOn w:val="a1"/>
     <w:next w:val="a1"/>
@@ -4291,7 +5133,7 @@
       <w:ind w:leftChars="400" w:left="840"/>
     </w:pPr>
   </w:style>
-  <w:style w:type="character" w:styleId="af7">
+  <w:style w:type="character" w:styleId="afe">
     <w:name w:val="Hyperlink"/>
     <w:basedOn w:val="a2"/>
     <w:uiPriority w:val="99"/>
@@ -4302,10 +5144,10 @@
       <w:u w:val="single"/>
     </w:rPr>
   </w:style>
-  <w:style w:type="paragraph" w:styleId="af8">
+  <w:style w:type="paragraph" w:styleId="aff">
     <w:name w:val="Balloon Text"/>
     <w:basedOn w:val="a1"/>
-    <w:link w:val="Char9"/>
+    <w:link w:val="aff0"/>
     <w:uiPriority w:val="99"/>
     <w:semiHidden/>
     <w:unhideWhenUsed/>
@@ -4315,10 +5157,10 @@
       <w:szCs w:val="18"/>
     </w:rPr>
   </w:style>
-  <w:style w:type="character" w:customStyle="1" w:styleId="Char9">
-    <w:name w:val="批注框文本 Char"/>
+  <w:style w:type="character" w:customStyle="1" w:styleId="aff0">
+    <w:name w:val="批注框文本 字符"/>
     <w:basedOn w:val="a2"/>
-    <w:link w:val="af8"/>
+    <w:link w:val="aff"/>
     <w:uiPriority w:val="99"/>
     <w:semiHidden/>
     <w:rsid w:val="0067388A"/>
@@ -4329,12 +5171,12 @@
       <w:szCs w:val="18"/>
     </w:rPr>
   </w:style>
-  <w:style w:type="character" w:styleId="af9">
+  <w:style w:type="character" w:styleId="aff1">
     <w:name w:val="page number"/>
     <w:basedOn w:val="a2"/>
     <w:rsid w:val="001C7FA8"/>
   </w:style>
-  <w:style w:type="character" w:styleId="afa">
+  <w:style w:type="character" w:styleId="aff2">
     <w:name w:val="FollowedHyperlink"/>
     <w:basedOn w:val="a2"/>
     <w:uiPriority w:val="99"/>
@@ -4344,6 +5186,55 @@
     <w:rPr>
       <w:color w:val="800080" w:themeColor="followedHyperlink"/>
       <w:u w:val="single"/>
+    </w:rPr>
+  </w:style>
+  <w:style w:type="paragraph" w:styleId="HTML">
+    <w:name w:val="HTML Preformatted"/>
+    <w:basedOn w:val="a1"/>
+    <w:link w:val="HTML0"/>
+    <w:uiPriority w:val="99"/>
+    <w:semiHidden/>
+    <w:unhideWhenUsed/>
+    <w:rsid w:val="00DD3BA5"/>
+    <w:pPr>
+      <w:widowControl/>
+      <w:tabs>
+        <w:tab w:val="left" w:pos="916"/>
+        <w:tab w:val="left" w:pos="1832"/>
+        <w:tab w:val="left" w:pos="2748"/>
+        <w:tab w:val="left" w:pos="3664"/>
+        <w:tab w:val="left" w:pos="4580"/>
+        <w:tab w:val="left" w:pos="5496"/>
+        <w:tab w:val="left" w:pos="6412"/>
+        <w:tab w:val="left" w:pos="7328"/>
+        <w:tab w:val="left" w:pos="8244"/>
+        <w:tab w:val="left" w:pos="9160"/>
+        <w:tab w:val="left" w:pos="10076"/>
+        <w:tab w:val="left" w:pos="10992"/>
+        <w:tab w:val="left" w:pos="11908"/>
+        <w:tab w:val="left" w:pos="12824"/>
+        <w:tab w:val="left" w:pos="13740"/>
+        <w:tab w:val="left" w:pos="14656"/>
+      </w:tabs>
+      <w:jc w:val="left"/>
+    </w:pPr>
+    <w:rPr>
+      <w:rFonts w:ascii="宋体" w:hAnsi="宋体" w:cs="宋体"/>
+      <w:kern w:val="0"/>
+      <w:sz w:val="24"/>
+    </w:rPr>
+  </w:style>
+  <w:style w:type="character" w:customStyle="1" w:styleId="HTML0">
+    <w:name w:val="HTML 预设格式 字符"/>
+    <w:basedOn w:val="a2"/>
+    <w:link w:val="HTML"/>
+    <w:uiPriority w:val="99"/>
+    <w:semiHidden/>
+    <w:rsid w:val="00DD3BA5"/>
+    <w:rPr>
+      <w:rFonts w:ascii="宋体" w:hAnsi="宋体" w:cs="宋体"/>
+      <w:sz w:val="24"/>
+      <w:szCs w:val="24"/>
     </w:rPr>
   </w:style>
 </w:styles>
@@ -4639,7 +5530,7 @@
 </file>
 
 <file path=customXml/itemProps1.xml><?xml version="1.0" encoding="utf-8"?>
-<ds:datastoreItem xmlns:ds="http://schemas.openxmlformats.org/officeDocument/2006/customXml" ds:itemID="{F4120938-9F30-4A8B-9FFB-4734BCE0E44F}">
+<ds:datastoreItem xmlns:ds="http://schemas.openxmlformats.org/officeDocument/2006/customXml" ds:itemID="{98F76C17-6D1F-40DB-A54B-C92C68633D6D}">
   <ds:schemaRefs>
     <ds:schemaRef ds:uri="http://schemas.openxmlformats.org/officeDocument/2006/bibliography"/>
   </ds:schemaRefs>
